--- a/0_MODEL - EDITOR/แบบรายงานผลการปฏิบัติงานด้านที่3(แบบ5บท)_U5.docx
+++ b/0_MODEL - EDITOR/แบบรายงานผลการปฏิบัติงานด้านที่3(แบบ5บท)_U5.docx
@@ -149,7 +149,77 @@
           <w:szCs w:val="32"/>
           <w:cs/>
         </w:rPr>
-        <w:t xml:space="preserve">ของผู้เรียนระดับประกาศนียบัตรวิชาชีพชั้นสูง (ปวส.) ชั้นปีที่ 1 ปีการศึกษา 2564 สาขาวิชาเทคโนโลยีสารสนเทศ วิทยาลัยการอาชีพปัตตานี มีวัตถุประสงค์เพื่อเปรียบเทียบผลสัมฤทธิ์ทางการเรียนปลายปีการศึกษา รายวิชาการพัฒนาเว็บด้วยภาษา </w:t>
+        <w:t>ของผู้เรียนระดับประกาศนียบัตรวิชาชีพชั้นสูง (ปวส.) ชั้นปีที่ 1 ปีการศึกษา 2564 สาขาวิชาเทคโนโลยีสารสนเทศ วิทยาลัยการอาชีพปัตตานี มีวัตถุประสงค์</w:t>
+      </w:r>
+      <w:r>
+        <w:rPr>
+          <w:rFonts w:ascii="TH SarabunPSK" w:hAnsi="TH SarabunPSK" w:cs="TH SarabunPSK" w:hint="cs"/>
+          <w:sz w:val="32"/>
+          <w:szCs w:val="32"/>
+          <w:cs/>
+        </w:rPr>
+        <w:t xml:space="preserve"> 1) </w:t>
+      </w:r>
+      <w:r>
+        <w:rPr>
+          <w:rFonts w:ascii="TH SarabunPSK" w:hAnsi="TH SarabunPSK" w:cs="TH SarabunPSK"/>
+          <w:sz w:val="32"/>
+          <w:szCs w:val="32"/>
+          <w:cs/>
+        </w:rPr>
+        <w:t>เพื่อ</w:t>
+      </w:r>
+      <w:r>
+        <w:rPr>
+          <w:rFonts w:ascii="TH SarabunPSK" w:hAnsi="TH SarabunPSK" w:cs="TH SarabunPSK" w:hint="cs"/>
+          <w:sz w:val="32"/>
+          <w:szCs w:val="32"/>
+          <w:cs/>
+        </w:rPr>
+        <w:t>หาค่าความสอดคล้องของเว็บไซต์</w:t>
+      </w:r>
+      <w:r>
+        <w:rPr>
+          <w:rFonts w:ascii="TH SarabunPSK" w:hAnsi="TH SarabunPSK" w:cs="TH SarabunPSK"/>
+          <w:sz w:val="32"/>
+          <w:szCs w:val="32"/>
+        </w:rPr>
+        <w:t xml:space="preserve"> OnlinePHP.io </w:t>
+      </w:r>
+      <w:r>
+        <w:rPr>
+          <w:rFonts w:ascii="TH SarabunPSK" w:hAnsi="TH SarabunPSK" w:cs="TH SarabunPSK" w:hint="cs"/>
+          <w:sz w:val="32"/>
+          <w:szCs w:val="32"/>
+          <w:cs/>
+        </w:rPr>
+        <w:t xml:space="preserve">มาใช้ในการทดสอบชิ้นงาน 2) เพื่อหาค่าความสอดคล้องของเว็บไซต์ </w:t>
+      </w:r>
+      <w:r>
+        <w:rPr>
+          <w:rFonts w:ascii="TH SarabunPSK" w:hAnsi="TH SarabunPSK" w:cs="TH SarabunPSK"/>
+          <w:sz w:val="32"/>
+          <w:szCs w:val="32"/>
+        </w:rPr>
+        <w:t xml:space="preserve">itdep64php </w:t>
+      </w:r>
+      <w:r>
+        <w:rPr>
+          <w:rFonts w:ascii="TH SarabunPSK" w:hAnsi="TH SarabunPSK" w:cs="TH SarabunPSK" w:hint="cs"/>
+          <w:sz w:val="32"/>
+          <w:szCs w:val="32"/>
+          <w:cs/>
+        </w:rPr>
+        <w:t xml:space="preserve">มาใช้ในการทดสอบชิ้นงาน 3) </w:t>
+      </w:r>
+      <w:r>
+        <w:rPr>
+          <w:rFonts w:ascii="TH SarabunPSK" w:hAnsi="TH SarabunPSK" w:cs="TH SarabunPSK"/>
+          <w:sz w:val="32"/>
+          <w:szCs w:val="32"/>
+          <w:cs/>
+        </w:rPr>
+        <w:t xml:space="preserve">เปรียบเทียบผลสัมฤทธิ์ทางการเรียนปลายปีการศึกษา รายวิชาการพัฒนาเว็บด้วยภาษา </w:t>
       </w:r>
       <w:r>
         <w:rPr>
@@ -217,7 +287,25 @@
           <w:szCs w:val="32"/>
           <w:cs/>
         </w:rPr>
-        <w:t xml:space="preserve">ปีการศึกษา 2563 ในสถานการณ์ปกติ และศึกษาความพึงพอใจของผู้เรียนที่เรียนโดยใช้เครื่องมือพัฒนาบนเว็บไซต์ </w:t>
+        <w:t xml:space="preserve">ปีการศึกษา 2563 ในสถานการณ์ปกติ </w:t>
+      </w:r>
+      <w:r>
+        <w:rPr>
+          <w:rFonts w:ascii="TH SarabunPSK" w:hAnsi="TH SarabunPSK" w:cs="TH SarabunPSK" w:hint="cs"/>
+          <w:sz w:val="32"/>
+          <w:szCs w:val="32"/>
+          <w:cs/>
+        </w:rPr>
+        <w:t xml:space="preserve">4) </w:t>
+      </w:r>
+      <w:r>
+        <w:rPr>
+          <w:rFonts w:ascii="TH SarabunPSK" w:hAnsi="TH SarabunPSK" w:cs="TH SarabunPSK"/>
+          <w:sz w:val="32"/>
+          <w:szCs w:val="32"/>
+          <w:cs/>
+        </w:rPr>
+        <w:t xml:space="preserve">ศึกษาความพึงพอใจของผู้เรียนที่เรียนโดยใช้เครื่องมือพัฒนาบนเว็บไซต์ </w:t>
       </w:r>
       <w:r>
         <w:rPr>
@@ -321,16 +409,93 @@
           <w:cs/>
         </w:rPr>
         <w:tab/>
-        <w:t>การ</w:t>
-      </w:r>
-      <w:r>
-        <w:rPr>
-          <w:rFonts w:ascii="TH SarabunPSK" w:hAnsi="TH SarabunPSK" w:cs="TH SarabunPSK"/>
-          <w:sz w:val="32"/>
-          <w:szCs w:val="32"/>
-          <w:cs/>
-        </w:rPr>
-        <w:t xml:space="preserve">เปรียบเทียบผลสัมฤทธิ์ทางการเรียนปลายปีการศึกษา รายวิชาการพัฒนาเว็บด้วยภาษา </w:t>
+      </w:r>
+      <w:r>
+        <w:rPr>
+          <w:rFonts w:ascii="TH SarabunPSK" w:hAnsi="TH SarabunPSK" w:cs="TH SarabunPSK"/>
+          <w:sz w:val="32"/>
+          <w:szCs w:val="32"/>
+          <w:cs/>
+        </w:rPr>
+        <w:t>การประเมินค่า</w:t>
+      </w:r>
+      <w:r>
+        <w:rPr>
+          <w:rFonts w:ascii="TH SarabunPSK" w:hAnsi="TH SarabunPSK" w:cs="TH SarabunPSK" w:hint="cs"/>
+          <w:sz w:val="32"/>
+          <w:szCs w:val="32"/>
+          <w:cs/>
+        </w:rPr>
+        <w:t>ความสอดคล้อง(</w:t>
+      </w:r>
+      <w:r>
+        <w:rPr>
+          <w:rFonts w:ascii="TH SarabunPSK" w:hAnsi="TH SarabunPSK" w:cs="TH SarabunPSK"/>
+          <w:sz w:val="32"/>
+          <w:szCs w:val="32"/>
+        </w:rPr>
+        <w:t>IOC</w:t>
+      </w:r>
+      <w:r>
+        <w:rPr>
+          <w:rFonts w:ascii="TH SarabunPSK" w:hAnsi="TH SarabunPSK" w:cs="TH SarabunPSK" w:hint="cs"/>
+          <w:sz w:val="32"/>
+          <w:szCs w:val="32"/>
+          <w:cs/>
+        </w:rPr>
+        <w:t>)</w:t>
+      </w:r>
+      <w:r>
+        <w:rPr>
+          <w:rFonts w:ascii="TH SarabunPSK" w:hAnsi="TH SarabunPSK" w:cs="TH SarabunPSK"/>
+          <w:sz w:val="32"/>
+          <w:szCs w:val="32"/>
+        </w:rPr>
+        <w:t xml:space="preserve"> </w:t>
+      </w:r>
+      <w:r>
+        <w:rPr>
+          <w:rFonts w:ascii="TH SarabunPSK" w:hAnsi="TH SarabunPSK" w:cs="TH SarabunPSK" w:hint="cs"/>
+          <w:sz w:val="32"/>
+          <w:szCs w:val="32"/>
+          <w:cs/>
+        </w:rPr>
+        <w:t xml:space="preserve">เกี่ยวกับเครื่องมือพัฒนาเว็บไซต์ </w:t>
+      </w:r>
+      <w:r>
+        <w:rPr>
+          <w:rFonts w:ascii="TH SarabunPSK" w:hAnsi="TH SarabunPSK" w:cs="TH SarabunPSK"/>
+          <w:sz w:val="32"/>
+          <w:szCs w:val="32"/>
+        </w:rPr>
+        <w:t>OnlinePHP.io</w:t>
+      </w:r>
+      <w:r>
+        <w:rPr>
+          <w:rFonts w:ascii="TH SarabunPSK" w:hAnsi="TH SarabunPSK" w:cs="TH SarabunPSK" w:hint="cs"/>
+          <w:sz w:val="32"/>
+          <w:szCs w:val="32"/>
+          <w:cs/>
+        </w:rPr>
+        <w:t xml:space="preserve"> เพื่อใช้ในการเรียนการสอน </w:t>
+      </w:r>
+      <w:r>
+        <w:rPr>
+          <w:rFonts w:ascii="TH SarabunPSK" w:hAnsi="TH SarabunPSK" w:cs="TH SarabunPSK" w:hint="cs"/>
+          <w:sz w:val="32"/>
+          <w:szCs w:val="32"/>
+          <w:cs/>
+        </w:rPr>
+        <w:t>ในส่วนของนำชิ้นงาน หรือ คำสั่งทดสอบ</w:t>
+      </w:r>
+      <w:r>
+        <w:rPr>
+          <w:rFonts w:ascii="TH SarabunPSK" w:hAnsi="TH SarabunPSK" w:cs="TH SarabunPSK" w:hint="cs"/>
+          <w:sz w:val="32"/>
+          <w:szCs w:val="32"/>
+          <w:cs/>
+        </w:rPr>
+        <w:t xml:space="preserve">ของไฟล์ </w:t>
       </w:r>
       <w:r>
         <w:rPr>
@@ -342,330 +507,74 @@
       </w:r>
       <w:r>
         <w:rPr>
-          <w:rFonts w:ascii="TH SarabunPSK" w:hAnsi="TH SarabunPSK" w:cs="TH SarabunPSK"/>
-          <w:sz w:val="32"/>
-          <w:szCs w:val="32"/>
-          <w:cs/>
-        </w:rPr>
-        <w:t xml:space="preserve">ปีการศึกษา 2564 จากการจัดกิจกรรมการเรียนการสอนภายใต้สถานการณ์ </w:t>
-      </w:r>
-      <w:r>
-        <w:rPr>
-          <w:rFonts w:ascii="TH SarabunPSK" w:hAnsi="TH SarabunPSK" w:cs="TH SarabunPSK"/>
-          <w:sz w:val="32"/>
-          <w:szCs w:val="32"/>
-        </w:rPr>
-        <w:t>COVID–</w:t>
-      </w:r>
-      <w:r>
-        <w:rPr>
-          <w:rFonts w:ascii="TH SarabunPSK" w:hAnsi="TH SarabunPSK" w:cs="TH SarabunPSK"/>
-          <w:sz w:val="32"/>
-          <w:szCs w:val="32"/>
-          <w:cs/>
-        </w:rPr>
-        <w:t xml:space="preserve">19 โดยใช้เครื่องมือพัฒนาบนเว็บไซต์ </w:t>
-      </w:r>
-      <w:r>
-        <w:rPr>
-          <w:rFonts w:ascii="TH SarabunPSK" w:hAnsi="TH SarabunPSK" w:cs="TH SarabunPSK"/>
-          <w:sz w:val="32"/>
-          <w:szCs w:val="32"/>
-        </w:rPr>
-        <w:t xml:space="preserve">OnlinePHP.io </w:t>
-      </w:r>
-      <w:r>
-        <w:rPr>
-          <w:rFonts w:ascii="TH SarabunPSK" w:hAnsi="TH SarabunPSK" w:cs="TH SarabunPSK"/>
-          <w:sz w:val="32"/>
-          <w:szCs w:val="32"/>
-          <w:cs/>
-        </w:rPr>
-        <w:t xml:space="preserve">กับการจัดกิจกรรมการเรียนการสอน รายวิชาการพัฒนาเว็บด้วยภาษา </w:t>
-      </w:r>
-      <w:r>
-        <w:rPr>
-          <w:rFonts w:ascii="TH SarabunPSK" w:hAnsi="TH SarabunPSK" w:cs="TH SarabunPSK"/>
-          <w:sz w:val="32"/>
-          <w:szCs w:val="32"/>
-        </w:rPr>
-        <w:t xml:space="preserve">PHP </w:t>
-      </w:r>
-      <w:r>
-        <w:rPr>
-          <w:rFonts w:ascii="TH SarabunPSK" w:hAnsi="TH SarabunPSK" w:cs="TH SarabunPSK"/>
-          <w:sz w:val="32"/>
-          <w:szCs w:val="32"/>
-          <w:cs/>
-        </w:rPr>
-        <w:t>ปีการศึกษา 2563 ในสถานการณ์ปกติ</w:t>
-      </w:r>
-      <w:r>
-        <w:rPr>
-          <w:rFonts w:ascii="TH SarabunPSK" w:hAnsi="TH SarabunPSK" w:cs="TH SarabunPSK"/>
-          <w:sz w:val="32"/>
-          <w:szCs w:val="32"/>
+          <w:rFonts w:ascii="TH SarabunPSK" w:hAnsi="TH SarabunPSK" w:cs="TH SarabunPSK" w:hint="cs"/>
+          <w:sz w:val="32"/>
+          <w:szCs w:val="32"/>
+          <w:cs/>
+        </w:rPr>
+        <w:t>นำไป</w:t>
+      </w:r>
+      <w:r>
+        <w:rPr>
+          <w:rFonts w:ascii="TH SarabunPSK" w:hAnsi="TH SarabunPSK" w:cs="TH SarabunPSK" w:hint="cs"/>
+          <w:sz w:val="32"/>
+          <w:szCs w:val="32"/>
+          <w:cs/>
+        </w:rPr>
+        <w:t>ประมวลผลของคำสั่ง หรือไฟล์ชิ้นงา</w:t>
+      </w:r>
+      <w:r>
+        <w:rPr>
+          <w:rFonts w:ascii="TH SarabunPSK" w:hAnsi="TH SarabunPSK" w:cs="TH SarabunPSK" w:hint="cs"/>
+          <w:sz w:val="32"/>
+          <w:szCs w:val="32"/>
+          <w:cs/>
+        </w:rPr>
+        <w:t xml:space="preserve">น </w:t>
+      </w:r>
+      <w:r>
+        <w:rPr>
+          <w:rFonts w:ascii="TH SarabunPSK" w:hAnsi="TH SarabunPSK" w:cs="TH SarabunPSK"/>
+          <w:sz w:val="32"/>
+          <w:szCs w:val="32"/>
+          <w:cs/>
+        </w:rPr>
+        <w:t xml:space="preserve">โดยตัวชี้วัดที่มีค่า </w:t>
+      </w:r>
+      <w:r>
+        <w:rPr>
+          <w:rFonts w:ascii="TH SarabunPSK" w:hAnsi="TH SarabunPSK" w:cs="TH SarabunPSK"/>
+          <w:sz w:val="32"/>
+          <w:szCs w:val="32"/>
+        </w:rPr>
+        <w:t xml:space="preserve">IOC </w:t>
+      </w:r>
+      <w:r>
+        <w:rPr>
+          <w:rFonts w:ascii="TH SarabunPSK" w:hAnsi="TH SarabunPSK" w:cs="TH SarabunPSK"/>
+          <w:sz w:val="32"/>
+          <w:szCs w:val="32"/>
+          <w:cs/>
+        </w:rPr>
+        <w:t>ตั้งแต่ 0.5 ขึ้นไปถือว่า</w:t>
+      </w:r>
+      <w:r>
+        <w:rPr>
+          <w:rFonts w:ascii="TH SarabunPSK" w:hAnsi="TH SarabunPSK" w:cs="TH SarabunPSK" w:hint="cs"/>
+          <w:sz w:val="32"/>
+          <w:szCs w:val="32"/>
+          <w:cs/>
         </w:rPr>
         <w:t xml:space="preserve"> </w:t>
       </w:r>
       <w:r>
         <w:rPr>
-          <w:rFonts w:ascii="TH SarabunPSK" w:hAnsi="TH SarabunPSK" w:cs="TH SarabunPSK" w:hint="cs"/>
-          <w:sz w:val="32"/>
-          <w:szCs w:val="32"/>
-          <w:cs/>
-        </w:rPr>
-        <w:t>โดยมี</w:t>
-      </w:r>
-      <w:r>
-        <w:rPr>
-          <w:rFonts w:ascii="TH SarabunPSK" w:hAnsi="TH SarabunPSK" w:cs="TH SarabunPSK"/>
-          <w:sz w:val="32"/>
-          <w:szCs w:val="32"/>
-          <w:cs/>
-        </w:rPr>
-        <w:t>คะแนนทีเฉลี่ยปลายปี</w:t>
-      </w:r>
-      <w:r>
-        <w:rPr>
-          <w:rFonts w:ascii="TH SarabunPSK" w:hAnsi="TH SarabunPSK" w:cs="TH SarabunPSK" w:hint="cs"/>
-          <w:sz w:val="32"/>
-          <w:szCs w:val="32"/>
-          <w:cs/>
-        </w:rPr>
-        <w:t>การศึกษา</w:t>
-      </w:r>
-      <w:r>
-        <w:rPr>
-          <w:rFonts w:ascii="TH SarabunPSK" w:hAnsi="TH SarabunPSK" w:cs="TH SarabunPSK"/>
-          <w:sz w:val="32"/>
-          <w:szCs w:val="32"/>
-          <w:cs/>
-        </w:rPr>
-        <w:t xml:space="preserve"> 2564</w:t>
-      </w:r>
-      <w:r>
-        <w:rPr>
-          <w:rFonts w:ascii="TH SarabunPSK" w:hAnsi="TH SarabunPSK" w:cs="TH SarabunPSK" w:hint="cs"/>
-          <w:sz w:val="32"/>
-          <w:szCs w:val="32"/>
-          <w:cs/>
-        </w:rPr>
-        <w:t xml:space="preserve"> </w:t>
-      </w:r>
-      <w:r>
-        <w:rPr>
-          <w:rFonts w:ascii="TH SarabunPSK" w:hAnsi="TH SarabunPSK" w:cs="TH SarabunPSK"/>
-          <w:sz w:val="32"/>
-          <w:szCs w:val="32"/>
-          <w:cs/>
-        </w:rPr>
-        <w:t xml:space="preserve">รายวิชาการพัฒนาเว็บด้วยภาษา </w:t>
-      </w:r>
-      <w:r>
-        <w:rPr>
-          <w:rFonts w:ascii="TH SarabunPSK" w:hAnsi="TH SarabunPSK" w:cs="TH SarabunPSK"/>
-          <w:sz w:val="32"/>
-          <w:szCs w:val="32"/>
-        </w:rPr>
-        <w:t>PHP</w:t>
-      </w:r>
-      <w:r>
-        <w:rPr>
-          <w:rFonts w:ascii="TH SarabunPSK" w:hAnsi="TH SarabunPSK" w:cs="TH SarabunPSK"/>
-          <w:sz w:val="32"/>
-          <w:szCs w:val="32"/>
-          <w:cs/>
-        </w:rPr>
-        <w:t xml:space="preserve"> </w:t>
-      </w:r>
-      <w:r>
-        <w:rPr>
-          <w:rFonts w:ascii="TH SarabunPSK" w:hAnsi="TH SarabunPSK" w:cs="TH SarabunPSK" w:hint="cs"/>
-          <w:sz w:val="32"/>
-          <w:szCs w:val="32"/>
-          <w:cs/>
-        </w:rPr>
-        <w:t>มีค่าเท่ากับ 5</w:t>
-      </w:r>
-      <w:r>
-        <w:rPr>
-          <w:rFonts w:ascii="TH SarabunPSK" w:hAnsi="TH SarabunPSK" w:cs="TH SarabunPSK" w:hint="cs"/>
-          <w:sz w:val="32"/>
-          <w:szCs w:val="32"/>
-          <w:cs/>
-        </w:rPr>
-        <w:t>3</w:t>
-      </w:r>
-      <w:r>
-        <w:rPr>
-          <w:rFonts w:ascii="TH SarabunPSK" w:hAnsi="TH SarabunPSK" w:cs="TH SarabunPSK" w:hint="cs"/>
-          <w:sz w:val="32"/>
-          <w:szCs w:val="32"/>
-          <w:cs/>
-        </w:rPr>
-        <w:t>.</w:t>
-      </w:r>
-      <w:r>
-        <w:rPr>
-          <w:rFonts w:ascii="TH SarabunPSK" w:hAnsi="TH SarabunPSK" w:cs="TH SarabunPSK" w:hint="cs"/>
-          <w:sz w:val="32"/>
-          <w:szCs w:val="32"/>
-          <w:cs/>
-        </w:rPr>
-        <w:t>91191</w:t>
-      </w:r>
-      <w:r>
-        <w:rPr>
-          <w:rFonts w:ascii="TH SarabunPSK" w:hAnsi="TH SarabunPSK" w:cs="TH SarabunPSK" w:hint="cs"/>
-          <w:sz w:val="32"/>
-          <w:szCs w:val="32"/>
-          <w:cs/>
-        </w:rPr>
-        <w:t xml:space="preserve"> </w:t>
-      </w:r>
-      <w:r>
-        <w:rPr>
-          <w:rFonts w:ascii="TH SarabunPSK" w:eastAsia="Times New Roman" w:hAnsi="TH SarabunPSK" w:cs="TH SarabunPSK"/>
-          <w:sz w:val="32"/>
-          <w:szCs w:val="32"/>
-          <w:cs/>
-        </w:rPr>
-        <w:t>ซึ่งสูงกว่า</w:t>
-      </w:r>
-      <w:r>
-        <w:rPr>
-          <w:rFonts w:ascii="TH SarabunPSK" w:hAnsi="TH SarabunPSK" w:cs="TH SarabunPSK"/>
-          <w:sz w:val="32"/>
-          <w:szCs w:val="32"/>
-          <w:cs/>
-        </w:rPr>
-        <w:t>คะแนนทีเฉลี่ยปลายปี</w:t>
-      </w:r>
-      <w:r>
-        <w:rPr>
-          <w:rFonts w:ascii="TH SarabunPSK" w:hAnsi="TH SarabunPSK" w:cs="TH SarabunPSK" w:hint="cs"/>
-          <w:sz w:val="32"/>
-          <w:szCs w:val="32"/>
-          <w:cs/>
-        </w:rPr>
-        <w:t>การศึกษา</w:t>
-      </w:r>
-      <w:r>
-        <w:rPr>
-          <w:rFonts w:ascii="TH SarabunPSK" w:eastAsia="Times New Roman" w:hAnsi="TH SarabunPSK" w:cs="TH SarabunPSK"/>
-          <w:sz w:val="32"/>
-          <w:szCs w:val="32"/>
-          <w:cs/>
-        </w:rPr>
-        <w:t xml:space="preserve"> 2563</w:t>
-      </w:r>
-      <w:r>
-        <w:rPr>
-          <w:rFonts w:ascii="TH SarabunPSK" w:eastAsia="Times New Roman" w:hAnsi="TH SarabunPSK" w:cs="TH SarabunPSK" w:hint="cs"/>
-          <w:sz w:val="32"/>
-          <w:szCs w:val="32"/>
-          <w:cs/>
-        </w:rPr>
-        <w:t xml:space="preserve"> </w:t>
-      </w:r>
-      <w:r>
-        <w:rPr>
-          <w:rFonts w:ascii="TH SarabunPSK" w:hAnsi="TH SarabunPSK" w:cs="TH SarabunPSK"/>
-          <w:sz w:val="32"/>
-          <w:szCs w:val="32"/>
-          <w:cs/>
-        </w:rPr>
-        <w:t xml:space="preserve">รายวิชาการพัฒนาเว็บด้วยภาษา </w:t>
-      </w:r>
-      <w:r>
-        <w:rPr>
-          <w:rFonts w:ascii="TH SarabunPSK" w:hAnsi="TH SarabunPSK" w:cs="TH SarabunPSK"/>
-          <w:sz w:val="32"/>
-          <w:szCs w:val="32"/>
-        </w:rPr>
-        <w:t>PHP</w:t>
-      </w:r>
-      <w:r>
-        <w:rPr>
-          <w:rFonts w:ascii="TH SarabunPSK" w:hAnsi="TH SarabunPSK" w:cs="TH SarabunPSK"/>
-          <w:sz w:val="32"/>
-          <w:szCs w:val="32"/>
-          <w:cs/>
-        </w:rPr>
-        <w:t xml:space="preserve"> </w:t>
-      </w:r>
-      <w:r>
-        <w:rPr>
-          <w:rFonts w:ascii="TH SarabunPSK" w:hAnsi="TH SarabunPSK" w:cs="TH SarabunPSK" w:hint="cs"/>
-          <w:sz w:val="32"/>
-          <w:szCs w:val="32"/>
-          <w:cs/>
-        </w:rPr>
-        <w:t>มีค่าเท่ากับ 4</w:t>
-      </w:r>
-      <w:r>
-        <w:rPr>
-          <w:rFonts w:ascii="TH SarabunPSK" w:hAnsi="TH SarabunPSK" w:cs="TH SarabunPSK" w:hint="cs"/>
-          <w:sz w:val="32"/>
-          <w:szCs w:val="32"/>
-          <w:cs/>
-        </w:rPr>
-        <w:t>7</w:t>
-      </w:r>
-      <w:r>
-        <w:rPr>
-          <w:rFonts w:ascii="TH SarabunPSK" w:hAnsi="TH SarabunPSK" w:cs="TH SarabunPSK" w:hint="cs"/>
-          <w:sz w:val="32"/>
-          <w:szCs w:val="32"/>
-          <w:cs/>
-        </w:rPr>
-        <w:t>.</w:t>
-      </w:r>
-      <w:r>
-        <w:rPr>
-          <w:rFonts w:ascii="TH SarabunPSK" w:hAnsi="TH SarabunPSK" w:cs="TH SarabunPSK" w:hint="cs"/>
-          <w:sz w:val="32"/>
-          <w:szCs w:val="32"/>
-          <w:cs/>
-        </w:rPr>
-        <w:t>44611</w:t>
-      </w:r>
-      <w:r>
-        <w:rPr>
-          <w:rFonts w:ascii="TH SarabunPSK" w:hAnsi="TH SarabunPSK" w:cs="TH SarabunPSK" w:hint="cs"/>
-          <w:sz w:val="32"/>
-          <w:szCs w:val="32"/>
-          <w:cs/>
-        </w:rPr>
-        <w:t xml:space="preserve"> โดยคิดเป็น</w:t>
-      </w:r>
-      <w:r>
-        <w:rPr>
-          <w:rFonts w:ascii="TH SarabunPSK" w:hAnsi="TH SarabunPSK" w:cs="TH SarabunPSK"/>
-          <w:sz w:val="32"/>
-          <w:szCs w:val="32"/>
-          <w:cs/>
-        </w:rPr>
-        <w:t>คะแนนทีเฉลี่ยเพิ่มขึ้นร้อยละ</w:t>
-      </w:r>
-      <w:r>
-        <w:rPr>
-          <w:rFonts w:ascii="TH SarabunPSK" w:hAnsi="TH SarabunPSK" w:cs="TH SarabunPSK" w:hint="cs"/>
-          <w:sz w:val="32"/>
-          <w:szCs w:val="32"/>
-          <w:cs/>
-        </w:rPr>
-        <w:t xml:space="preserve"> 13.</w:t>
-      </w:r>
-      <w:r>
-        <w:rPr>
-          <w:rFonts w:ascii="TH SarabunPSK" w:hAnsi="TH SarabunPSK" w:cs="TH SarabunPSK" w:hint="cs"/>
-          <w:sz w:val="32"/>
-          <w:szCs w:val="32"/>
-          <w:cs/>
-        </w:rPr>
-        <w:t>62766</w:t>
+          <w:rFonts w:ascii="TH SarabunPSK" w:hAnsi="TH SarabunPSK" w:cs="TH SarabunPSK"/>
+          <w:sz w:val="32"/>
+          <w:szCs w:val="32"/>
+          <w:cs/>
+        </w:rPr>
+        <w:t>ผ่านเกณฑ์</w:t>
       </w:r>
     </w:p>
     <w:p>
@@ -684,6 +593,537 @@
       </w:pPr>
       <w:r>
         <w:rPr>
+          <w:rFonts w:ascii="TH SarabunPSK" w:hAnsi="TH SarabunPSK" w:cs="TH SarabunPSK" w:hint="cs"/>
+          <w:sz w:val="32"/>
+          <w:szCs w:val="32"/>
+          <w:cs/>
+        </w:rPr>
+        <w:tab/>
+      </w:r>
+      <w:r>
+        <w:rPr>
+          <w:rFonts w:ascii="TH SarabunPSK" w:hAnsi="TH SarabunPSK" w:cs="TH SarabunPSK"/>
+          <w:sz w:val="32"/>
+          <w:szCs w:val="32"/>
+          <w:cs/>
+        </w:rPr>
+        <w:t>การประเมินค่า</w:t>
+      </w:r>
+      <w:r>
+        <w:rPr>
+          <w:rFonts w:ascii="TH SarabunPSK" w:hAnsi="TH SarabunPSK" w:cs="TH SarabunPSK" w:hint="cs"/>
+          <w:sz w:val="32"/>
+          <w:szCs w:val="32"/>
+          <w:cs/>
+        </w:rPr>
+        <w:t>ความสอดคล้อง(</w:t>
+      </w:r>
+      <w:r>
+        <w:rPr>
+          <w:rFonts w:ascii="TH SarabunPSK" w:hAnsi="TH SarabunPSK" w:cs="TH SarabunPSK"/>
+          <w:sz w:val="32"/>
+          <w:szCs w:val="32"/>
+        </w:rPr>
+        <w:t>IOC</w:t>
+      </w:r>
+      <w:r>
+        <w:rPr>
+          <w:rFonts w:ascii="TH SarabunPSK" w:hAnsi="TH SarabunPSK" w:cs="TH SarabunPSK" w:hint="cs"/>
+          <w:sz w:val="32"/>
+          <w:szCs w:val="32"/>
+          <w:cs/>
+        </w:rPr>
+        <w:t>)</w:t>
+      </w:r>
+      <w:r>
+        <w:rPr>
+          <w:rFonts w:ascii="TH SarabunPSK" w:hAnsi="TH SarabunPSK" w:cs="TH SarabunPSK"/>
+          <w:sz w:val="32"/>
+          <w:szCs w:val="32"/>
+        </w:rPr>
+        <w:t xml:space="preserve"> </w:t>
+      </w:r>
+      <w:r>
+        <w:rPr>
+          <w:rFonts w:ascii="TH SarabunPSK" w:hAnsi="TH SarabunPSK" w:cs="TH SarabunPSK" w:hint="cs"/>
+          <w:sz w:val="32"/>
+          <w:szCs w:val="32"/>
+          <w:cs/>
+        </w:rPr>
+        <w:t xml:space="preserve">เกี่ยวกับเครื่องมือพัฒนาเว็บไซต์ </w:t>
+      </w:r>
+      <w:r>
+        <w:rPr>
+          <w:rFonts w:ascii="TH SarabunPSK" w:hAnsi="TH SarabunPSK" w:cs="TH SarabunPSK"/>
+          <w:sz w:val="32"/>
+          <w:szCs w:val="32"/>
+        </w:rPr>
+        <w:t>itdep64php</w:t>
+      </w:r>
+      <w:r>
+        <w:rPr>
+          <w:rFonts w:ascii="TH SarabunPSK" w:hAnsi="TH SarabunPSK" w:cs="TH SarabunPSK" w:hint="cs"/>
+          <w:sz w:val="32"/>
+          <w:szCs w:val="32"/>
+          <w:cs/>
+        </w:rPr>
+        <w:t xml:space="preserve"> เพื่อใช้ในการเรียนการสอน ในส่วนของนำชิ้นงาน หรือ คำสั่งทดสอบของไฟล์ </w:t>
+      </w:r>
+      <w:r>
+        <w:rPr>
+          <w:rFonts w:ascii="TH SarabunPSK" w:hAnsi="TH SarabunPSK" w:cs="TH SarabunPSK"/>
+          <w:sz w:val="32"/>
+          <w:szCs w:val="32"/>
+        </w:rPr>
+        <w:t xml:space="preserve">PHP </w:t>
+      </w:r>
+      <w:r>
+        <w:rPr>
+          <w:rFonts w:ascii="TH SarabunPSK" w:hAnsi="TH SarabunPSK" w:cs="TH SarabunPSK" w:hint="cs"/>
+          <w:sz w:val="32"/>
+          <w:szCs w:val="32"/>
+          <w:cs/>
+        </w:rPr>
+        <w:t xml:space="preserve">นำไปประมวลผลของคำสั่ง หรือไฟล์ชิ้นงาน </w:t>
+      </w:r>
+      <w:r>
+        <w:rPr>
+          <w:rFonts w:ascii="TH SarabunPSK" w:hAnsi="TH SarabunPSK" w:cs="TH SarabunPSK"/>
+          <w:sz w:val="32"/>
+          <w:szCs w:val="32"/>
+          <w:cs/>
+        </w:rPr>
+        <w:t xml:space="preserve">โดยตัวชี้วัดที่มีค่า </w:t>
+      </w:r>
+      <w:r>
+        <w:rPr>
+          <w:rFonts w:ascii="TH SarabunPSK" w:hAnsi="TH SarabunPSK" w:cs="TH SarabunPSK"/>
+          <w:sz w:val="32"/>
+          <w:szCs w:val="32"/>
+        </w:rPr>
+        <w:t xml:space="preserve">IOC </w:t>
+      </w:r>
+      <w:r>
+        <w:rPr>
+          <w:rFonts w:ascii="TH SarabunPSK" w:hAnsi="TH SarabunPSK" w:cs="TH SarabunPSK"/>
+          <w:sz w:val="32"/>
+          <w:szCs w:val="32"/>
+          <w:cs/>
+        </w:rPr>
+        <w:t>ตั้งแต่ 0.5 ขึ้นไปถือว่า</w:t>
+      </w:r>
+      <w:r>
+        <w:rPr>
+          <w:rFonts w:ascii="TH SarabunPSK" w:hAnsi="TH SarabunPSK" w:cs="TH SarabunPSK" w:hint="cs"/>
+          <w:sz w:val="32"/>
+          <w:szCs w:val="32"/>
+          <w:cs/>
+        </w:rPr>
+        <w:t xml:space="preserve"> </w:t>
+      </w:r>
+      <w:r>
+        <w:rPr>
+          <w:rFonts w:ascii="TH SarabunPSK" w:hAnsi="TH SarabunPSK" w:cs="TH SarabunPSK"/>
+          <w:sz w:val="32"/>
+          <w:szCs w:val="32"/>
+          <w:cs/>
+        </w:rPr>
+        <w:t>ผ่านเกณฑ์</w:t>
+      </w:r>
+    </w:p>
+    <w:p>
+      <w:pPr>
+        <w:tabs>
+          <w:tab w:val="left" w:pos="426"/>
+          <w:tab w:val="left" w:pos="851"/>
+        </w:tabs>
+        <w:spacing w:after="0" w:line="240" w:lineRule="auto"/>
+        <w:jc w:val="thaiDistribute"/>
+        <w:rPr>
+          <w:rFonts w:ascii="TH SarabunPSK" w:hAnsi="TH SarabunPSK" w:cs="TH SarabunPSK"/>
+          <w:sz w:val="32"/>
+          <w:szCs w:val="32"/>
+        </w:rPr>
+      </w:pPr>
+      <w:r>
+        <w:rPr>
+          <w:rFonts w:ascii="TH SarabunPSK" w:hAnsi="TH SarabunPSK" w:cs="TH SarabunPSK" w:hint="cs"/>
+          <w:sz w:val="32"/>
+          <w:szCs w:val="32"/>
+          <w:cs/>
+        </w:rPr>
+        <w:tab/>
+      </w:r>
+      <w:r>
+        <w:rPr>
+          <w:rFonts w:ascii="TH SarabunPSK" w:hAnsi="TH SarabunPSK" w:cs="TH SarabunPSK"/>
+          <w:sz w:val="32"/>
+          <w:szCs w:val="32"/>
+          <w:cs/>
+        </w:rPr>
+        <w:t>การ</w:t>
+      </w:r>
+      <w:r>
+        <w:rPr>
+          <w:rFonts w:ascii="TH SarabunPSK" w:hAnsi="TH SarabunPSK" w:cs="TH SarabunPSK"/>
+          <w:sz w:val="32"/>
+          <w:szCs w:val="32"/>
+          <w:cs/>
+        </w:rPr>
+        <w:t xml:space="preserve">เปรียบเทียบผลสัมฤทธิ์ทางการเรียนปลายปีการศึกษา รายวิชาการพัฒนาเว็บด้วยภาษา </w:t>
+      </w:r>
+      <w:r>
+        <w:rPr>
+          <w:rFonts w:ascii="TH SarabunPSK" w:hAnsi="TH SarabunPSK" w:cs="TH SarabunPSK"/>
+          <w:sz w:val="32"/>
+          <w:szCs w:val="32"/>
+        </w:rPr>
+        <w:t xml:space="preserve">PHP </w:t>
+      </w:r>
+      <w:r>
+        <w:rPr>
+          <w:rFonts w:ascii="TH SarabunPSK" w:hAnsi="TH SarabunPSK" w:cs="TH SarabunPSK"/>
+          <w:sz w:val="32"/>
+          <w:szCs w:val="32"/>
+          <w:cs/>
+        </w:rPr>
+        <w:t xml:space="preserve">ปีการศึกษา 2564 จากการจัดกิจกรรมการเรียนการสอนภายใต้สถานการณ์ </w:t>
+      </w:r>
+      <w:r>
+        <w:rPr>
+          <w:rFonts w:ascii="TH SarabunPSK" w:hAnsi="TH SarabunPSK" w:cs="TH SarabunPSK"/>
+          <w:sz w:val="32"/>
+          <w:szCs w:val="32"/>
+        </w:rPr>
+        <w:t>COVID–</w:t>
+      </w:r>
+      <w:r>
+        <w:rPr>
+          <w:rFonts w:ascii="TH SarabunPSK" w:hAnsi="TH SarabunPSK" w:cs="TH SarabunPSK"/>
+          <w:sz w:val="32"/>
+          <w:szCs w:val="32"/>
+          <w:cs/>
+        </w:rPr>
+        <w:t xml:space="preserve">19 โดยใช้เครื่องมือพัฒนาบนเว็บไซต์ </w:t>
+      </w:r>
+      <w:r>
+        <w:rPr>
+          <w:rFonts w:ascii="TH SarabunPSK" w:hAnsi="TH SarabunPSK" w:cs="TH SarabunPSK"/>
+          <w:sz w:val="32"/>
+          <w:szCs w:val="32"/>
+        </w:rPr>
+        <w:t xml:space="preserve">OnlinePHP.io </w:t>
+      </w:r>
+      <w:r>
+        <w:rPr>
+          <w:rFonts w:ascii="TH SarabunPSK" w:hAnsi="TH SarabunPSK" w:cs="TH SarabunPSK"/>
+          <w:sz w:val="32"/>
+          <w:szCs w:val="32"/>
+          <w:cs/>
+        </w:rPr>
+        <w:t xml:space="preserve">กับการจัดกิจกรรมการเรียนการสอน รายวิชาการพัฒนาเว็บด้วยภาษา </w:t>
+      </w:r>
+      <w:r>
+        <w:rPr>
+          <w:rFonts w:ascii="TH SarabunPSK" w:hAnsi="TH SarabunPSK" w:cs="TH SarabunPSK"/>
+          <w:sz w:val="32"/>
+          <w:szCs w:val="32"/>
+        </w:rPr>
+        <w:t xml:space="preserve">PHP </w:t>
+      </w:r>
+      <w:r>
+        <w:rPr>
+          <w:rFonts w:ascii="TH SarabunPSK" w:hAnsi="TH SarabunPSK" w:cs="TH SarabunPSK"/>
+          <w:sz w:val="32"/>
+          <w:szCs w:val="32"/>
+          <w:cs/>
+        </w:rPr>
+        <w:t>ปีการศึกษา 2563 ในสถานการณ์ปกติ</w:t>
+      </w:r>
+      <w:r>
+        <w:rPr>
+          <w:rFonts w:ascii="TH SarabunPSK" w:hAnsi="TH SarabunPSK" w:cs="TH SarabunPSK"/>
+          <w:sz w:val="32"/>
+          <w:szCs w:val="32"/>
+        </w:rPr>
+        <w:t xml:space="preserve"> </w:t>
+      </w:r>
+      <w:r>
+        <w:rPr>
+          <w:rFonts w:ascii="TH SarabunPSK" w:hAnsi="TH SarabunPSK" w:cs="TH SarabunPSK" w:hint="cs"/>
+          <w:sz w:val="32"/>
+          <w:szCs w:val="32"/>
+          <w:cs/>
+        </w:rPr>
+        <w:t>โดยมี</w:t>
+      </w:r>
+      <w:r>
+        <w:rPr>
+          <w:rFonts w:ascii="TH SarabunPSK" w:hAnsi="TH SarabunPSK" w:cs="TH SarabunPSK"/>
+          <w:sz w:val="32"/>
+          <w:szCs w:val="32"/>
+          <w:cs/>
+        </w:rPr>
+        <w:t>คะแนนทีเฉลี่ยปลายปี</w:t>
+      </w:r>
+      <w:r>
+        <w:rPr>
+          <w:rFonts w:ascii="TH SarabunPSK" w:hAnsi="TH SarabunPSK" w:cs="TH SarabunPSK" w:hint="cs"/>
+          <w:sz w:val="32"/>
+          <w:szCs w:val="32"/>
+          <w:cs/>
+        </w:rPr>
+        <w:t>การศึกษา</w:t>
+      </w:r>
+      <w:r>
+        <w:rPr>
+          <w:rFonts w:ascii="TH SarabunPSK" w:hAnsi="TH SarabunPSK" w:cs="TH SarabunPSK"/>
+          <w:sz w:val="32"/>
+          <w:szCs w:val="32"/>
+          <w:cs/>
+        </w:rPr>
+        <w:t xml:space="preserve"> 2564</w:t>
+      </w:r>
+      <w:r>
+        <w:rPr>
+          <w:rFonts w:ascii="TH SarabunPSK" w:hAnsi="TH SarabunPSK" w:cs="TH SarabunPSK" w:hint="cs"/>
+          <w:sz w:val="32"/>
+          <w:szCs w:val="32"/>
+          <w:cs/>
+        </w:rPr>
+        <w:t xml:space="preserve"> </w:t>
+      </w:r>
+      <w:r>
+        <w:rPr>
+          <w:rFonts w:ascii="TH SarabunPSK" w:hAnsi="TH SarabunPSK" w:cs="TH SarabunPSK"/>
+          <w:sz w:val="32"/>
+          <w:szCs w:val="32"/>
+          <w:cs/>
+        </w:rPr>
+        <w:t xml:space="preserve">รายวิชาการพัฒนาเว็บด้วยภาษา </w:t>
+      </w:r>
+      <w:r>
+        <w:rPr>
+          <w:rFonts w:ascii="TH SarabunPSK" w:hAnsi="TH SarabunPSK" w:cs="TH SarabunPSK"/>
+          <w:sz w:val="32"/>
+          <w:szCs w:val="32"/>
+        </w:rPr>
+        <w:t>PHP</w:t>
+      </w:r>
+      <w:r>
+        <w:rPr>
+          <w:rFonts w:ascii="TH SarabunPSK" w:hAnsi="TH SarabunPSK" w:cs="TH SarabunPSK"/>
+          <w:sz w:val="32"/>
+          <w:szCs w:val="32"/>
+          <w:cs/>
+        </w:rPr>
+        <w:t xml:space="preserve"> </w:t>
+      </w:r>
+      <w:r>
+        <w:rPr>
+          <w:rFonts w:ascii="TH SarabunPSK" w:hAnsi="TH SarabunPSK" w:cs="TH SarabunPSK" w:hint="cs"/>
+          <w:sz w:val="32"/>
+          <w:szCs w:val="32"/>
+          <w:cs/>
+        </w:rPr>
+        <w:t>มีค่าเท่ากับ 5</w:t>
+      </w:r>
+      <w:r>
+        <w:rPr>
+          <w:rFonts w:ascii="TH SarabunPSK" w:hAnsi="TH SarabunPSK" w:cs="TH SarabunPSK" w:hint="cs"/>
+          <w:sz w:val="32"/>
+          <w:szCs w:val="32"/>
+          <w:cs/>
+        </w:rPr>
+        <w:t>3</w:t>
+      </w:r>
+      <w:r>
+        <w:rPr>
+          <w:rFonts w:ascii="TH SarabunPSK" w:hAnsi="TH SarabunPSK" w:cs="TH SarabunPSK" w:hint="cs"/>
+          <w:sz w:val="32"/>
+          <w:szCs w:val="32"/>
+          <w:cs/>
+        </w:rPr>
+        <w:t>.</w:t>
+      </w:r>
+      <w:r>
+        <w:rPr>
+          <w:rFonts w:ascii="TH SarabunPSK" w:hAnsi="TH SarabunPSK" w:cs="TH SarabunPSK" w:hint="cs"/>
+          <w:sz w:val="32"/>
+          <w:szCs w:val="32"/>
+          <w:cs/>
+        </w:rPr>
+        <w:t>91191</w:t>
+      </w:r>
+      <w:r>
+        <w:rPr>
+          <w:rFonts w:ascii="TH SarabunPSK" w:hAnsi="TH SarabunPSK" w:cs="TH SarabunPSK" w:hint="cs"/>
+          <w:sz w:val="32"/>
+          <w:szCs w:val="32"/>
+          <w:cs/>
+        </w:rPr>
+        <w:t xml:space="preserve"> </w:t>
+      </w:r>
+      <w:r>
+        <w:rPr>
+          <w:rFonts w:ascii="TH SarabunPSK" w:eastAsia="Times New Roman" w:hAnsi="TH SarabunPSK" w:cs="TH SarabunPSK"/>
+          <w:sz w:val="32"/>
+          <w:szCs w:val="32"/>
+          <w:cs/>
+        </w:rPr>
+        <w:t>ซึ่งสูงกว่า</w:t>
+      </w:r>
+      <w:r>
+        <w:rPr>
+          <w:rFonts w:ascii="TH SarabunPSK" w:hAnsi="TH SarabunPSK" w:cs="TH SarabunPSK"/>
+          <w:sz w:val="32"/>
+          <w:szCs w:val="32"/>
+          <w:cs/>
+        </w:rPr>
+        <w:t>คะแนนทีเฉลี่ยปลายปี</w:t>
+      </w:r>
+      <w:r>
+        <w:rPr>
+          <w:rFonts w:ascii="TH SarabunPSK" w:hAnsi="TH SarabunPSK" w:cs="TH SarabunPSK" w:hint="cs"/>
+          <w:sz w:val="32"/>
+          <w:szCs w:val="32"/>
+          <w:cs/>
+        </w:rPr>
+        <w:t>การศึกษา</w:t>
+      </w:r>
+      <w:r>
+        <w:rPr>
+          <w:rFonts w:ascii="TH SarabunPSK" w:eastAsia="Times New Roman" w:hAnsi="TH SarabunPSK" w:cs="TH SarabunPSK"/>
+          <w:sz w:val="32"/>
+          <w:szCs w:val="32"/>
+          <w:cs/>
+        </w:rPr>
+        <w:t xml:space="preserve"> 2563</w:t>
+      </w:r>
+      <w:r>
+        <w:rPr>
+          <w:rFonts w:ascii="TH SarabunPSK" w:eastAsia="Times New Roman" w:hAnsi="TH SarabunPSK" w:cs="TH SarabunPSK" w:hint="cs"/>
+          <w:sz w:val="32"/>
+          <w:szCs w:val="32"/>
+          <w:cs/>
+        </w:rPr>
+        <w:t xml:space="preserve"> </w:t>
+      </w:r>
+      <w:r>
+        <w:rPr>
+          <w:rFonts w:ascii="TH SarabunPSK" w:hAnsi="TH SarabunPSK" w:cs="TH SarabunPSK"/>
+          <w:sz w:val="32"/>
+          <w:szCs w:val="32"/>
+          <w:cs/>
+        </w:rPr>
+        <w:t xml:space="preserve">รายวิชาการพัฒนาเว็บด้วยภาษา </w:t>
+      </w:r>
+      <w:r>
+        <w:rPr>
+          <w:rFonts w:ascii="TH SarabunPSK" w:hAnsi="TH SarabunPSK" w:cs="TH SarabunPSK"/>
+          <w:sz w:val="32"/>
+          <w:szCs w:val="32"/>
+        </w:rPr>
+        <w:t>PHP</w:t>
+      </w:r>
+      <w:r>
+        <w:rPr>
+          <w:rFonts w:ascii="TH SarabunPSK" w:hAnsi="TH SarabunPSK" w:cs="TH SarabunPSK"/>
+          <w:sz w:val="32"/>
+          <w:szCs w:val="32"/>
+          <w:cs/>
+        </w:rPr>
+        <w:t xml:space="preserve"> </w:t>
+      </w:r>
+      <w:r>
+        <w:rPr>
+          <w:rFonts w:ascii="TH SarabunPSK" w:hAnsi="TH SarabunPSK" w:cs="TH SarabunPSK" w:hint="cs"/>
+          <w:sz w:val="32"/>
+          <w:szCs w:val="32"/>
+          <w:cs/>
+        </w:rPr>
+        <w:t>มีค่าเท่ากับ 4</w:t>
+      </w:r>
+      <w:r>
+        <w:rPr>
+          <w:rFonts w:ascii="TH SarabunPSK" w:hAnsi="TH SarabunPSK" w:cs="TH SarabunPSK" w:hint="cs"/>
+          <w:sz w:val="32"/>
+          <w:szCs w:val="32"/>
+          <w:cs/>
+        </w:rPr>
+        <w:t>7</w:t>
+      </w:r>
+      <w:r>
+        <w:rPr>
+          <w:rFonts w:ascii="TH SarabunPSK" w:hAnsi="TH SarabunPSK" w:cs="TH SarabunPSK" w:hint="cs"/>
+          <w:sz w:val="32"/>
+          <w:szCs w:val="32"/>
+          <w:cs/>
+        </w:rPr>
+        <w:t>.</w:t>
+      </w:r>
+      <w:r>
+        <w:rPr>
+          <w:rFonts w:ascii="TH SarabunPSK" w:hAnsi="TH SarabunPSK" w:cs="TH SarabunPSK" w:hint="cs"/>
+          <w:sz w:val="32"/>
+          <w:szCs w:val="32"/>
+          <w:cs/>
+        </w:rPr>
+        <w:t>44611</w:t>
+      </w:r>
+      <w:r>
+        <w:rPr>
+          <w:rFonts w:ascii="TH SarabunPSK" w:hAnsi="TH SarabunPSK" w:cs="TH SarabunPSK" w:hint="cs"/>
+          <w:sz w:val="32"/>
+          <w:szCs w:val="32"/>
+          <w:cs/>
+        </w:rPr>
+        <w:t xml:space="preserve"> โดยคิดเป็น</w:t>
+      </w:r>
+      <w:r>
+        <w:rPr>
+          <w:rFonts w:ascii="TH SarabunPSK" w:hAnsi="TH SarabunPSK" w:cs="TH SarabunPSK"/>
+          <w:sz w:val="32"/>
+          <w:szCs w:val="32"/>
+          <w:cs/>
+        </w:rPr>
+        <w:t>คะแนนทีเฉลี่ยเพิ่มขึ้นร้อยละ</w:t>
+      </w:r>
+      <w:r>
+        <w:rPr>
+          <w:rFonts w:ascii="TH SarabunPSK" w:hAnsi="TH SarabunPSK" w:cs="TH SarabunPSK" w:hint="cs"/>
+          <w:sz w:val="32"/>
+          <w:szCs w:val="32"/>
+          <w:cs/>
+        </w:rPr>
+        <w:t xml:space="preserve"> 13.</w:t>
+      </w:r>
+      <w:r>
+        <w:rPr>
+          <w:rFonts w:ascii="TH SarabunPSK" w:hAnsi="TH SarabunPSK" w:cs="TH SarabunPSK" w:hint="cs"/>
+          <w:sz w:val="32"/>
+          <w:szCs w:val="32"/>
+          <w:cs/>
+        </w:rPr>
+        <w:t>62766</w:t>
+      </w:r>
+    </w:p>
+    <w:p>
+      <w:pPr>
+        <w:tabs>
+          <w:tab w:val="left" w:pos="426"/>
+          <w:tab w:val="left" w:pos="851"/>
+        </w:tabs>
+        <w:spacing w:after="0" w:line="240" w:lineRule="auto"/>
+        <w:jc w:val="thaiDistribute"/>
+        <w:rPr>
+          <w:rFonts w:ascii="TH SarabunPSK" w:hAnsi="TH SarabunPSK" w:cs="TH SarabunPSK"/>
+          <w:sz w:val="32"/>
+          <w:szCs w:val="32"/>
+        </w:rPr>
+      </w:pPr>
+      <w:r>
+        <w:rPr>
           <w:rFonts w:ascii="TH SarabunPSK" w:hAnsi="TH SarabunPSK" w:cs="TH SarabunPSK"/>
           <w:sz w:val="32"/>
           <w:szCs w:val="32"/>
@@ -765,10 +1205,34 @@
         <w:jc w:val="thaiDistribute"/>
         <w:rPr>
           <w:rFonts w:ascii="TH SarabunPSK" w:hAnsi="TH SarabunPSK" w:cs="TH SarabunPSK"/>
-          <w:sz w:val="32"/>
-          <w:szCs w:val="32"/>
-        </w:rPr>
-      </w:pPr>
+          <w:b/>
+          <w:bCs/>
+          <w:sz w:val="32"/>
+          <w:szCs w:val="32"/>
+        </w:rPr>
+      </w:pPr>
+      <w:r>
+        <w:rPr>
+          <w:rFonts w:ascii="TH SarabunPSK" w:hAnsi="TH SarabunPSK" w:cs="TH SarabunPSK"/>
+          <w:b/>
+          <w:bCs/>
+          <w:sz w:val="32"/>
+          <w:szCs w:val="32"/>
+        </w:rPr>
+        <w:lastRenderedPageBreak/>
+        <w:t xml:space="preserve">2.  </w:t>
+      </w:r>
+      <w:r>
+        <w:rPr>
+          <w:rFonts w:ascii="TH SarabunPSK" w:hAnsi="TH SarabunPSK" w:cs="TH SarabunPSK"/>
+          <w:b/>
+          <w:bCs/>
+          <w:sz w:val="32"/>
+          <w:szCs w:val="32"/>
+          <w:cs/>
+        </w:rPr>
+        <w:t>อภิปรายผล</w:t>
+      </w:r>
     </w:p>
     <w:p>
       <w:pPr>
@@ -780,10 +1244,530 @@
         <w:jc w:val="thaiDistribute"/>
         <w:rPr>
           <w:rFonts w:ascii="TH SarabunPSK" w:hAnsi="TH SarabunPSK" w:cs="TH SarabunPSK"/>
+          <w:sz w:val="32"/>
+          <w:szCs w:val="32"/>
+        </w:rPr>
+      </w:pPr>
+      <w:r>
+        <w:rPr>
+          <w:rFonts w:ascii="TH SarabunPSK" w:hAnsi="TH SarabunPSK" w:cs="TH SarabunPSK"/>
+          <w:sz w:val="32"/>
+          <w:szCs w:val="32"/>
+        </w:rPr>
+        <w:tab/>
+      </w:r>
+      <w:r>
+        <w:rPr>
+          <w:rFonts w:ascii="TH SarabunPSK" w:hAnsi="TH SarabunPSK" w:cs="TH SarabunPSK"/>
+          <w:sz w:val="32"/>
+          <w:szCs w:val="32"/>
+          <w:cs/>
+        </w:rPr>
+        <w:t>จาก</w:t>
+      </w:r>
+      <w:r>
+        <w:rPr>
+          <w:rFonts w:ascii="TH SarabunPSK" w:hAnsi="TH SarabunPSK" w:cs="TH SarabunPSK"/>
+          <w:sz w:val="32"/>
+          <w:szCs w:val="32"/>
+          <w:cs/>
+        </w:rPr>
+        <w:t xml:space="preserve">ผลการศึกษาการจัดกิจกรรมการเรียนการสอน ในสถานการณ์ </w:t>
+      </w:r>
+      <w:r>
+        <w:rPr>
+          <w:rFonts w:ascii="TH SarabunPSK" w:hAnsi="TH SarabunPSK" w:cs="TH SarabunPSK"/>
+          <w:sz w:val="32"/>
+          <w:szCs w:val="32"/>
+        </w:rPr>
+        <w:t>COVID–</w:t>
+      </w:r>
+      <w:r>
+        <w:rPr>
+          <w:rFonts w:ascii="TH SarabunPSK" w:hAnsi="TH SarabunPSK" w:cs="TH SarabunPSK"/>
+          <w:sz w:val="32"/>
+          <w:szCs w:val="32"/>
+          <w:cs/>
+        </w:rPr>
+        <w:t xml:space="preserve">19  โดยใช้เครื่องมือพัฒนาบนเว็บไซต์ </w:t>
+      </w:r>
+      <w:r>
+        <w:rPr>
+          <w:rFonts w:ascii="TH SarabunPSK" w:hAnsi="TH SarabunPSK" w:cs="TH SarabunPSK"/>
+          <w:sz w:val="32"/>
+          <w:szCs w:val="32"/>
+        </w:rPr>
+        <w:t xml:space="preserve">OnlinePHP.io </w:t>
+      </w:r>
+      <w:r>
+        <w:rPr>
+          <w:rFonts w:ascii="TH SarabunPSK" w:hAnsi="TH SarabunPSK" w:cs="TH SarabunPSK"/>
+          <w:sz w:val="32"/>
+          <w:szCs w:val="32"/>
+          <w:cs/>
+        </w:rPr>
+        <w:t xml:space="preserve">รายวิชาการพัฒนาเว็บด้วยภาษา </w:t>
+      </w:r>
+      <w:r>
+        <w:rPr>
+          <w:rFonts w:ascii="TH SarabunPSK" w:hAnsi="TH SarabunPSK" w:cs="TH SarabunPSK"/>
+          <w:sz w:val="32"/>
+          <w:szCs w:val="32"/>
+        </w:rPr>
+        <w:t>PHP</w:t>
+      </w:r>
+      <w:r>
+        <w:rPr>
+          <w:rFonts w:ascii="TH SarabunPSK" w:hAnsi="TH SarabunPSK" w:cs="TH SarabunPSK" w:hint="cs"/>
+          <w:sz w:val="32"/>
+          <w:szCs w:val="32"/>
+          <w:cs/>
+        </w:rPr>
+        <w:t xml:space="preserve"> </w:t>
+      </w:r>
+      <w:r>
+        <w:rPr>
+          <w:rFonts w:ascii="TH SarabunPSK" w:hAnsi="TH SarabunPSK" w:cs="TH SarabunPSK"/>
+          <w:sz w:val="32"/>
+          <w:szCs w:val="32"/>
+          <w:cs/>
+        </w:rPr>
+        <w:t xml:space="preserve">ที่ดำเนินการโดยผู้สอน  </w:t>
+      </w:r>
+      <w:r>
+        <w:rPr>
+          <w:rFonts w:ascii="TH SarabunPSK" w:hAnsi="TH SarabunPSK" w:cs="TH SarabunPSK"/>
+          <w:sz w:val="32"/>
+          <w:szCs w:val="32"/>
+          <w:cs/>
+        </w:rPr>
+        <w:t xml:space="preserve"> </w:t>
+      </w:r>
+      <w:r>
+        <w:rPr>
+          <w:rFonts w:ascii="TH SarabunPSK" w:hAnsi="TH SarabunPSK" w:cs="TH SarabunPSK"/>
+          <w:sz w:val="32"/>
+          <w:szCs w:val="32"/>
+          <w:cs/>
+        </w:rPr>
+        <w:t>ผลจากการศึกษาพบว่า</w:t>
+      </w:r>
+      <w:r>
+        <w:rPr>
+          <w:rFonts w:ascii="TH SarabunPSK" w:hAnsi="TH SarabunPSK" w:cs="TH SarabunPSK" w:hint="cs"/>
+          <w:sz w:val="32"/>
+          <w:szCs w:val="32"/>
+          <w:cs/>
+        </w:rPr>
+        <w:t xml:space="preserve"> </w:t>
+      </w:r>
+      <w:r>
+        <w:rPr>
+          <w:rFonts w:ascii="TH SarabunPSK" w:hAnsi="TH SarabunPSK" w:cs="TH SarabunPSK"/>
+          <w:sz w:val="32"/>
+          <w:szCs w:val="32"/>
+          <w:cs/>
+        </w:rPr>
+        <w:t>ผู้เรียนมี</w:t>
+      </w:r>
+      <w:r>
+        <w:rPr>
+          <w:rFonts w:ascii="TH SarabunPSK" w:hAnsi="TH SarabunPSK" w:cs="TH SarabunPSK"/>
+          <w:sz w:val="32"/>
+          <w:szCs w:val="32"/>
+          <w:cs/>
+        </w:rPr>
+        <w:t>ผลสัมฤทธิ์ทางการเรียนสูง</w:t>
+      </w:r>
+      <w:r>
+        <w:rPr>
+          <w:rFonts w:ascii="TH SarabunPSK" w:hAnsi="TH SarabunPSK" w:cs="TH SarabunPSK"/>
+          <w:sz w:val="32"/>
+          <w:szCs w:val="32"/>
+          <w:cs/>
+        </w:rPr>
+        <w:t>ขึ้นกว่าการจัดกิจกรรมการเรียนการสอน ในสถานการณ์ปกติ</w:t>
+      </w:r>
+      <w:r>
+        <w:rPr>
+          <w:rFonts w:ascii="TH SarabunPSK" w:hAnsi="TH SarabunPSK" w:cs="TH SarabunPSK"/>
+          <w:sz w:val="32"/>
+          <w:szCs w:val="32"/>
+          <w:cs/>
+        </w:rPr>
+        <w:t xml:space="preserve">  อาจเนื่องจากวิธีการสอน</w:t>
+      </w:r>
+      <w:r>
+        <w:rPr>
+          <w:rFonts w:ascii="TH SarabunPSK" w:hAnsi="TH SarabunPSK" w:cs="TH SarabunPSK"/>
+          <w:sz w:val="32"/>
+          <w:szCs w:val="32"/>
+          <w:cs/>
+        </w:rPr>
+        <w:t xml:space="preserve">ใช้เครื่องมือพัฒนาบนเว็บไซต์ </w:t>
+      </w:r>
+      <w:r>
+        <w:rPr>
+          <w:rFonts w:ascii="TH SarabunPSK" w:hAnsi="TH SarabunPSK" w:cs="TH SarabunPSK"/>
+          <w:sz w:val="32"/>
+          <w:szCs w:val="32"/>
+        </w:rPr>
+        <w:t>OnlinePHP.io</w:t>
+      </w:r>
+      <w:r>
+        <w:rPr>
+          <w:rFonts w:ascii="TH SarabunPSK" w:hAnsi="TH SarabunPSK" w:cs="TH SarabunPSK"/>
+          <w:sz w:val="32"/>
+          <w:szCs w:val="32"/>
+          <w:cs/>
+        </w:rPr>
+        <w:t xml:space="preserve"> ได้มีขั้นตอนการเตรียมการก่อนการสอน อาทิ การวิเคราะห์เนื้อหาการสอน </w:t>
+      </w:r>
+      <w:r>
+        <w:rPr>
+          <w:rFonts w:ascii="TH SarabunPSK" w:hAnsi="TH SarabunPSK" w:cs="TH SarabunPSK" w:hint="cs"/>
+          <w:sz w:val="32"/>
+          <w:szCs w:val="32"/>
+          <w:cs/>
+        </w:rPr>
+        <w:t>การ</w:t>
+      </w:r>
+      <w:r>
+        <w:rPr>
+          <w:rFonts w:ascii="TH SarabunPSK" w:hAnsi="TH SarabunPSK" w:cs="TH SarabunPSK"/>
+          <w:sz w:val="32"/>
+          <w:szCs w:val="32"/>
+          <w:cs/>
+        </w:rPr>
+        <w:t>กำหนดกิจกรรมการสอนที่ชัดเจน  เน้นกิจกรรมให้ผู้เรียนฝึกปฏิบัติ  กิจกรรมของผู้สอนเน้นให้คำแนะนำ สรุปเนื้อหา และทฤษฎีที่จำเป็นแก่ผู้เรียน ขั้นการสอนก็มี</w:t>
+      </w:r>
+      <w:r>
+        <w:rPr>
+          <w:rFonts w:ascii="TH SarabunPSK" w:hAnsi="TH SarabunPSK" w:cs="TH SarabunPSK" w:hint="cs"/>
+          <w:sz w:val="32"/>
+          <w:szCs w:val="32"/>
+          <w:cs/>
+        </w:rPr>
+        <w:t>การเสนอแนะเว็บไซต์ที่เกี่ยวข้องเพื่อ</w:t>
+      </w:r>
+      <w:r>
+        <w:rPr>
+          <w:rFonts w:ascii="TH SarabunPSK" w:hAnsi="TH SarabunPSK" w:cs="TH SarabunPSK"/>
+          <w:sz w:val="32"/>
+          <w:szCs w:val="32"/>
+          <w:cs/>
+        </w:rPr>
+        <w:t>เติมเต็มความรูหลังจากมี</w:t>
+      </w:r>
+      <w:r>
+        <w:rPr>
+          <w:rFonts w:ascii="TH SarabunPSK" w:hAnsi="TH SarabunPSK" w:cs="TH SarabunPSK" w:hint="cs"/>
+          <w:sz w:val="32"/>
+          <w:szCs w:val="32"/>
+          <w:cs/>
+        </w:rPr>
+        <w:t>บรรยายและแนะนำ</w:t>
+      </w:r>
+      <w:r>
+        <w:rPr>
+          <w:rFonts w:ascii="TH SarabunPSK" w:hAnsi="TH SarabunPSK" w:cs="TH SarabunPSK"/>
+          <w:sz w:val="32"/>
+          <w:szCs w:val="32"/>
+          <w:cs/>
+        </w:rPr>
+        <w:t xml:space="preserve">ชั้นเรียน </w:t>
+      </w:r>
+      <w:r>
+        <w:rPr>
+          <w:rFonts w:ascii="TH SarabunPSK" w:hAnsi="TH SarabunPSK" w:cs="TH SarabunPSK" w:hint="cs"/>
+          <w:sz w:val="32"/>
+          <w:szCs w:val="32"/>
+          <w:cs/>
+        </w:rPr>
+        <w:t>เสนอแนะการแก้</w:t>
+      </w:r>
+      <w:r>
+        <w:rPr>
+          <w:rFonts w:ascii="TH SarabunPSK" w:hAnsi="TH SarabunPSK" w:cs="TH SarabunPSK"/>
+          <w:sz w:val="32"/>
+          <w:szCs w:val="32"/>
+          <w:cs/>
+        </w:rPr>
+        <w:t>อุปสรรคในการ</w:t>
+      </w:r>
+      <w:r>
+        <w:rPr>
+          <w:rFonts w:ascii="TH SarabunPSK" w:hAnsi="TH SarabunPSK" w:cs="TH SarabunPSK" w:hint="cs"/>
+          <w:sz w:val="32"/>
+          <w:szCs w:val="32"/>
+          <w:cs/>
+        </w:rPr>
+        <w:t>ทำชิ้น</w:t>
+      </w:r>
+      <w:r>
+        <w:rPr>
+          <w:rFonts w:ascii="TH SarabunPSK" w:hAnsi="TH SarabunPSK" w:cs="TH SarabunPSK"/>
+          <w:sz w:val="32"/>
+          <w:szCs w:val="32"/>
+          <w:cs/>
+        </w:rPr>
+        <w:t>งาน เมื่อผู้เรียนไดลงมือปฏิบัติการในเรื่องที่ใหม่ขึ้น</w:t>
+      </w:r>
+      <w:r>
+        <w:rPr>
+          <w:rFonts w:ascii="TH SarabunPSK" w:hAnsi="TH SarabunPSK" w:cs="TH SarabunPSK" w:hint="cs"/>
+          <w:sz w:val="32"/>
+          <w:szCs w:val="32"/>
+          <w:cs/>
+        </w:rPr>
+        <w:t xml:space="preserve"> พยายามให้</w:t>
+      </w:r>
+      <w:r>
+        <w:rPr>
+          <w:rFonts w:ascii="TH SarabunPSK" w:hAnsi="TH SarabunPSK" w:cs="TH SarabunPSK"/>
+          <w:sz w:val="32"/>
+          <w:szCs w:val="32"/>
+          <w:cs/>
+        </w:rPr>
+        <w:t>ผู้เรียน</w:t>
+      </w:r>
+      <w:r>
+        <w:rPr>
+          <w:rFonts w:ascii="TH SarabunPSK" w:hAnsi="TH SarabunPSK" w:cs="TH SarabunPSK"/>
+          <w:sz w:val="32"/>
+          <w:szCs w:val="32"/>
+          <w:cs/>
+        </w:rPr>
+        <w:t>มองเห็นความคิดรวบยอดของ</w:t>
+      </w:r>
+      <w:r>
+        <w:rPr>
+          <w:rFonts w:ascii="TH SarabunPSK" w:hAnsi="TH SarabunPSK" w:cs="TH SarabunPSK" w:hint="cs"/>
+          <w:sz w:val="32"/>
+          <w:szCs w:val="32"/>
+          <w:cs/>
+        </w:rPr>
+        <w:t>เนื้อหา</w:t>
+      </w:r>
+      <w:r>
+        <w:rPr>
+          <w:rFonts w:ascii="TH SarabunPSK" w:hAnsi="TH SarabunPSK" w:cs="TH SarabunPSK"/>
+          <w:sz w:val="32"/>
+          <w:szCs w:val="32"/>
+          <w:cs/>
+        </w:rPr>
+        <w:t xml:space="preserve">  จึง</w:t>
+      </w:r>
+      <w:r>
+        <w:rPr>
+          <w:rFonts w:ascii="TH SarabunPSK" w:hAnsi="TH SarabunPSK" w:cs="TH SarabunPSK"/>
+          <w:sz w:val="32"/>
+          <w:szCs w:val="32"/>
+          <w:cs/>
+        </w:rPr>
+        <w:t>ส</w:t>
+      </w:r>
+      <w:r>
+        <w:rPr>
+          <w:rFonts w:ascii="TH SarabunPSK" w:hAnsi="TH SarabunPSK" w:cs="TH SarabunPSK"/>
+          <w:sz w:val="32"/>
+          <w:szCs w:val="32"/>
+          <w:cs/>
+        </w:rPr>
+        <w:t>่</w:t>
+      </w:r>
+      <w:r>
+        <w:rPr>
+          <w:rFonts w:ascii="TH SarabunPSK" w:hAnsi="TH SarabunPSK" w:cs="TH SarabunPSK"/>
+          <w:sz w:val="32"/>
+          <w:szCs w:val="32"/>
+          <w:cs/>
+        </w:rPr>
+        <w:t>งผลใ</w:t>
+      </w:r>
+      <w:r>
+        <w:rPr>
+          <w:rFonts w:ascii="TH SarabunPSK" w:hAnsi="TH SarabunPSK" w:cs="TH SarabunPSK"/>
+          <w:sz w:val="32"/>
+          <w:szCs w:val="32"/>
+          <w:cs/>
+        </w:rPr>
+        <w:t>ห้ปฏิบัติงานได้</w:t>
+      </w:r>
+      <w:r>
+        <w:rPr>
+          <w:rFonts w:ascii="TH SarabunPSK" w:hAnsi="TH SarabunPSK" w:cs="TH SarabunPSK" w:hint="cs"/>
+          <w:sz w:val="32"/>
+          <w:szCs w:val="32"/>
+          <w:cs/>
+        </w:rPr>
+        <w:t>ดี</w:t>
+      </w:r>
+      <w:r>
+        <w:rPr>
+          <w:rFonts w:ascii="TH SarabunPSK" w:hAnsi="TH SarabunPSK" w:cs="TH SarabunPSK"/>
+          <w:sz w:val="32"/>
+          <w:szCs w:val="32"/>
+          <w:cs/>
+        </w:rPr>
+        <w:t>ขึ้น จนเกิดความ</w:t>
+      </w:r>
+      <w:r>
+        <w:rPr>
+          <w:rFonts w:ascii="TH SarabunPSK" w:hAnsi="TH SarabunPSK" w:cs="TH SarabunPSK" w:hint="cs"/>
+          <w:sz w:val="32"/>
+          <w:szCs w:val="32"/>
+          <w:cs/>
+        </w:rPr>
+        <w:t>เข้าใจในชิ้นงาน</w:t>
+      </w:r>
+      <w:r>
+        <w:rPr>
+          <w:rFonts w:ascii="TH SarabunPSK" w:hAnsi="TH SarabunPSK" w:cs="TH SarabunPSK"/>
+          <w:sz w:val="32"/>
+          <w:szCs w:val="32"/>
+          <w:cs/>
+        </w:rPr>
+        <w:t xml:space="preserve"> ทำให้</w:t>
+      </w:r>
+      <w:r>
+        <w:rPr>
+          <w:rFonts w:ascii="TH SarabunPSK" w:hAnsi="TH SarabunPSK" w:cs="TH SarabunPSK"/>
+          <w:sz w:val="32"/>
+          <w:szCs w:val="32"/>
+          <w:cs/>
+        </w:rPr>
+        <w:t>ผลสัมฤทธิ์ทางการเรียน</w:t>
+      </w:r>
+      <w:r>
+        <w:rPr>
+          <w:rFonts w:ascii="TH SarabunPSK" w:hAnsi="TH SarabunPSK" w:cs="TH SarabunPSK"/>
+          <w:sz w:val="32"/>
+          <w:szCs w:val="32"/>
+          <w:cs/>
+        </w:rPr>
+        <w:t>สูงขึ้น</w:t>
+      </w:r>
+      <w:r>
+        <w:rPr>
+          <w:rFonts w:ascii="TH SarabunPSK" w:hAnsi="TH SarabunPSK" w:cs="TH SarabunPSK"/>
+          <w:sz w:val="32"/>
+          <w:szCs w:val="32"/>
+          <w:cs/>
+        </w:rPr>
+        <w:t>หลังจากไดรับการสอน</w:t>
+      </w:r>
+      <w:r>
+        <w:rPr>
+          <w:rFonts w:ascii="TH SarabunPSK" w:hAnsi="TH SarabunPSK" w:cs="TH SarabunPSK"/>
+          <w:sz w:val="32"/>
+          <w:szCs w:val="32"/>
+        </w:rPr>
+        <w:t xml:space="preserve"> </w:t>
+      </w:r>
+      <w:r>
+        <w:rPr>
+          <w:rFonts w:ascii="TH SarabunPSK" w:hAnsi="TH SarabunPSK" w:cs="TH SarabunPSK"/>
+          <w:sz w:val="32"/>
+          <w:szCs w:val="32"/>
+          <w:cs/>
+        </w:rPr>
+        <w:t>ซึ่งสอดคลองกับ</w:t>
+      </w:r>
+      <w:r>
+        <w:rPr>
+          <w:rFonts w:ascii="TH SarabunPSK" w:hAnsi="TH SarabunPSK" w:cs="TH SarabunPSK"/>
+          <w:sz w:val="32"/>
+          <w:szCs w:val="32"/>
+        </w:rPr>
+        <w:t xml:space="preserve"> </w:t>
+      </w:r>
+      <w:r>
+        <w:rPr>
+          <w:rFonts w:ascii="TH SarabunPSK" w:hAnsi="TH SarabunPSK" w:cs="TH SarabunPSK"/>
+          <w:sz w:val="32"/>
+          <w:szCs w:val="32"/>
+          <w:cs/>
+        </w:rPr>
+        <w:t>จุลศักดิ์ สุขสบาย (</w:t>
+      </w:r>
+      <w:r>
+        <w:rPr>
+          <w:rFonts w:ascii="TH SarabunPSK" w:hAnsi="TH SarabunPSK" w:cs="TH SarabunPSK"/>
+          <w:sz w:val="32"/>
+          <w:szCs w:val="32"/>
+        </w:rPr>
+        <w:t xml:space="preserve">2558) </w:t>
+      </w:r>
+      <w:r>
+        <w:rPr>
+          <w:rFonts w:ascii="TH SarabunPSK" w:hAnsi="TH SarabunPSK" w:cs="TH SarabunPSK"/>
+          <w:sz w:val="32"/>
+          <w:szCs w:val="32"/>
+          <w:cs/>
+        </w:rPr>
+        <w:t>ผลการวิจัย</w:t>
+      </w:r>
+      <w:r>
+        <w:rPr>
+          <w:rFonts w:ascii="TH SarabunPSK" w:hAnsi="TH SarabunPSK" w:cs="TH SarabunPSK"/>
+          <w:sz w:val="32"/>
+          <w:szCs w:val="32"/>
+        </w:rPr>
+        <w:t xml:space="preserve"> </w:t>
+      </w:r>
+      <w:r>
+        <w:rPr>
+          <w:rFonts w:ascii="TH SarabunPSK" w:hAnsi="TH SarabunPSK" w:cs="TH SarabunPSK"/>
+          <w:sz w:val="32"/>
+          <w:szCs w:val="32"/>
+          <w:cs/>
+        </w:rPr>
+        <w:t>พบว่า ผลสัมฤทธิ์หลังการเรียนของนักเรียนที่เรียนโดยใช้รูปแบบการเรียนรู้ทางอิเล็กทรอนิกส์สูงกว่า</w:t>
+      </w:r>
+      <w:r>
+        <w:rPr>
+          <w:rFonts w:ascii="TH SarabunPSK" w:hAnsi="TH SarabunPSK" w:cs="TH SarabunPSK"/>
+          <w:sz w:val="32"/>
+          <w:szCs w:val="32"/>
+        </w:rPr>
+        <w:t xml:space="preserve"> </w:t>
+      </w:r>
+      <w:r>
+        <w:rPr>
+          <w:rFonts w:ascii="TH SarabunPSK" w:hAnsi="TH SarabunPSK" w:cs="TH SarabunPSK"/>
+          <w:sz w:val="32"/>
+          <w:szCs w:val="32"/>
+          <w:cs/>
+        </w:rPr>
+        <w:t>โดยใช้วิธีสอนแบบปกติ</w:t>
+      </w:r>
+    </w:p>
+    <w:p>
+      <w:pPr>
+        <w:spacing w:after="0" w:line="240" w:lineRule="auto"/>
+        <w:jc w:val="thaiDistribute"/>
+        <w:rPr>
+          <w:rFonts w:ascii="TH SarabunPSK" w:hAnsi="TH SarabunPSK" w:cs="TH SarabunPSK"/>
+          <w:sz w:val="32"/>
+          <w:szCs w:val="32"/>
+        </w:rPr>
+      </w:pPr>
+    </w:p>
+    <w:p>
+      <w:pPr>
+        <w:tabs>
+          <w:tab w:val="left" w:pos="426"/>
+        </w:tabs>
+        <w:spacing w:after="0" w:line="240" w:lineRule="auto"/>
+        <w:jc w:val="thaiDistribute"/>
+        <w:rPr>
+          <w:rFonts w:ascii="TH SarabunPSK" w:hAnsi="TH SarabunPSK" w:cs="TH SarabunPSK"/>
           <w:b/>
           <w:bCs/>
           <w:sz w:val="32"/>
           <w:szCs w:val="32"/>
+          <w:cs/>
         </w:rPr>
       </w:pPr>
       <w:r>
@@ -794,7 +1778,7 @@
           <w:sz w:val="32"/>
           <w:szCs w:val="32"/>
         </w:rPr>
-        <w:t xml:space="preserve">2.  </w:t>
+        <w:t xml:space="preserve">3.  </w:t>
       </w:r>
       <w:r>
         <w:rPr>
@@ -805,14 +1789,14 @@
           <w:szCs w:val="32"/>
           <w:cs/>
         </w:rPr>
-        <w:t>อภิปรายผล</w:t>
+        <w:t>ข้อเสนอแนะ</w:t>
       </w:r>
     </w:p>
     <w:p>
       <w:pPr>
         <w:tabs>
           <w:tab w:val="left" w:pos="426"/>
-          <w:tab w:val="left" w:pos="851"/>
+          <w:tab w:val="left" w:pos="993"/>
         </w:tabs>
         <w:spacing w:after="0" w:line="240" w:lineRule="auto"/>
         <w:jc w:val="thaiDistribute"/>
@@ -824,9 +1808,10 @@
       </w:pPr>
       <w:r>
         <w:rPr>
-          <w:rFonts w:ascii="TH SarabunPSK" w:hAnsi="TH SarabunPSK" w:cs="TH SarabunPSK"/>
-          <w:sz w:val="32"/>
-          <w:szCs w:val="32"/>
+          <w:rFonts w:ascii="TH SarabunPSK" w:hAnsi="TH SarabunPSK" w:cs="TH SarabunPSK" w:hint="cs"/>
+          <w:sz w:val="32"/>
+          <w:szCs w:val="32"/>
+          <w:cs/>
         </w:rPr>
         <w:tab/>
       </w:r>
@@ -835,60 +1820,60 @@
           <w:rFonts w:ascii="TH SarabunPSK" w:hAnsi="TH SarabunPSK" w:cs="TH SarabunPSK"/>
           <w:sz w:val="32"/>
           <w:szCs w:val="32"/>
-          <w:cs/>
-        </w:rPr>
-        <w:t>จาก</w:t>
-      </w:r>
-      <w:r>
-        <w:rPr>
-          <w:rFonts w:ascii="TH SarabunPSK" w:hAnsi="TH SarabunPSK" w:cs="TH SarabunPSK"/>
-          <w:sz w:val="32"/>
-          <w:szCs w:val="32"/>
-          <w:cs/>
-        </w:rPr>
-        <w:t xml:space="preserve">ผลการศึกษาการจัดกิจกรรมการเรียนการสอน ในสถานการณ์ </w:t>
-      </w:r>
-      <w:r>
-        <w:rPr>
-          <w:rFonts w:ascii="TH SarabunPSK" w:hAnsi="TH SarabunPSK" w:cs="TH SarabunPSK"/>
-          <w:sz w:val="32"/>
-          <w:szCs w:val="32"/>
-        </w:rPr>
-        <w:t>COVID–</w:t>
-      </w:r>
-      <w:r>
-        <w:rPr>
-          <w:rFonts w:ascii="TH SarabunPSK" w:hAnsi="TH SarabunPSK" w:cs="TH SarabunPSK"/>
-          <w:sz w:val="32"/>
-          <w:szCs w:val="32"/>
-          <w:cs/>
-        </w:rPr>
-        <w:t xml:space="preserve">19  โดยใช้เครื่องมือพัฒนาบนเว็บไซต์ </w:t>
-      </w:r>
-      <w:r>
-        <w:rPr>
-          <w:rFonts w:ascii="TH SarabunPSK" w:hAnsi="TH SarabunPSK" w:cs="TH SarabunPSK"/>
-          <w:sz w:val="32"/>
-          <w:szCs w:val="32"/>
-        </w:rPr>
-        <w:t xml:space="preserve">OnlinePHP.io </w:t>
-      </w:r>
-      <w:r>
-        <w:rPr>
-          <w:rFonts w:ascii="TH SarabunPSK" w:hAnsi="TH SarabunPSK" w:cs="TH SarabunPSK"/>
-          <w:sz w:val="32"/>
-          <w:szCs w:val="32"/>
-          <w:cs/>
-        </w:rPr>
-        <w:t xml:space="preserve">รายวิชาการพัฒนาเว็บด้วยภาษา </w:t>
-      </w:r>
-      <w:r>
-        <w:rPr>
-          <w:rFonts w:ascii="TH SarabunPSK" w:hAnsi="TH SarabunPSK" w:cs="TH SarabunPSK"/>
-          <w:sz w:val="32"/>
-          <w:szCs w:val="32"/>
-        </w:rPr>
-        <w:t>PHP</w:t>
+        </w:rPr>
+        <w:t>3.1</w:t>
+      </w:r>
+      <w:r>
+        <w:rPr>
+          <w:rFonts w:ascii="TH SarabunPSK" w:hAnsi="TH SarabunPSK" w:cs="TH SarabunPSK"/>
+          <w:sz w:val="32"/>
+          <w:szCs w:val="32"/>
+          <w:cs/>
+        </w:rPr>
+        <w:t xml:space="preserve"> การจัดกิจกรรมการเรียนการสอนในสถานการณ์ </w:t>
+      </w:r>
+      <w:r>
+        <w:rPr>
+          <w:rFonts w:ascii="TH SarabunPSK" w:hAnsi="TH SarabunPSK" w:cs="TH SarabunPSK"/>
+          <w:sz w:val="32"/>
+          <w:szCs w:val="32"/>
+        </w:rPr>
+        <w:t>COVID–19</w:t>
+      </w:r>
+      <w:r>
+        <w:rPr>
+          <w:rFonts w:ascii="TH SarabunPSK" w:hAnsi="TH SarabunPSK" w:cs="TH SarabunPSK"/>
+          <w:sz w:val="32"/>
+          <w:szCs w:val="32"/>
+          <w:cs/>
+        </w:rPr>
+        <w:t xml:space="preserve"> โดย</w:t>
+      </w:r>
+      <w:r>
+        <w:rPr>
+          <w:rFonts w:ascii="TH SarabunPSK" w:hAnsi="TH SarabunPSK" w:cs="TH SarabunPSK"/>
+          <w:sz w:val="32"/>
+          <w:szCs w:val="32"/>
+          <w:cs/>
+        </w:rPr>
+        <w:t xml:space="preserve">ใช้เครื่องมือพัฒนาบนเว็บไซต์ </w:t>
+      </w:r>
+      <w:r>
+        <w:rPr>
+          <w:rFonts w:ascii="TH SarabunPSK" w:hAnsi="TH SarabunPSK" w:cs="TH SarabunPSK"/>
+          <w:sz w:val="32"/>
+          <w:szCs w:val="32"/>
+        </w:rPr>
+        <w:t>OnlinePHP.io</w:t>
+      </w:r>
+      <w:r>
+        <w:rPr>
+          <w:rFonts w:ascii="TH SarabunPSK" w:hAnsi="TH SarabunPSK" w:cs="TH SarabunPSK"/>
+          <w:sz w:val="32"/>
+          <w:szCs w:val="32"/>
+          <w:cs/>
+        </w:rPr>
+        <w:t xml:space="preserve"> </w:t>
       </w:r>
       <w:r>
         <w:rPr>
@@ -897,490 +1882,157 @@
           <w:szCs w:val="32"/>
           <w:cs/>
         </w:rPr>
-        <w:t xml:space="preserve"> </w:t>
-      </w:r>
-      <w:r>
-        <w:rPr>
-          <w:rFonts w:ascii="TH SarabunPSK" w:hAnsi="TH SarabunPSK" w:cs="TH SarabunPSK"/>
-          <w:sz w:val="32"/>
-          <w:szCs w:val="32"/>
-          <w:cs/>
-        </w:rPr>
-        <w:t xml:space="preserve">ที่ดำเนินการโดยผู้สอน  </w:t>
-      </w:r>
-      <w:r>
-        <w:rPr>
-          <w:rFonts w:ascii="TH SarabunPSK" w:hAnsi="TH SarabunPSK" w:cs="TH SarabunPSK"/>
-          <w:sz w:val="32"/>
-          <w:szCs w:val="32"/>
-          <w:cs/>
-        </w:rPr>
-        <w:t xml:space="preserve"> </w:t>
-      </w:r>
-      <w:r>
-        <w:rPr>
-          <w:rFonts w:ascii="TH SarabunPSK" w:hAnsi="TH SarabunPSK" w:cs="TH SarabunPSK"/>
-          <w:sz w:val="32"/>
-          <w:szCs w:val="32"/>
-          <w:cs/>
-        </w:rPr>
-        <w:t>ผลจากการศึกษาพบว่า</w:t>
-      </w:r>
-      <w:r>
-        <w:rPr>
-          <w:rFonts w:ascii="TH SarabunPSK" w:hAnsi="TH SarabunPSK" w:cs="TH SarabunPSK" w:hint="cs"/>
-          <w:sz w:val="32"/>
-          <w:szCs w:val="32"/>
-          <w:cs/>
-        </w:rPr>
-        <w:t xml:space="preserve"> </w:t>
-      </w:r>
-      <w:r>
-        <w:rPr>
-          <w:rFonts w:ascii="TH SarabunPSK" w:hAnsi="TH SarabunPSK" w:cs="TH SarabunPSK"/>
-          <w:sz w:val="32"/>
-          <w:szCs w:val="32"/>
-          <w:cs/>
-        </w:rPr>
-        <w:t>ผู้เรียนมี</w:t>
-      </w:r>
-      <w:r>
-        <w:rPr>
-          <w:rFonts w:ascii="TH SarabunPSK" w:hAnsi="TH SarabunPSK" w:cs="TH SarabunPSK"/>
-          <w:sz w:val="32"/>
-          <w:szCs w:val="32"/>
-          <w:cs/>
-        </w:rPr>
-        <w:t>ผลสัมฤทธิ์ทางการเรียนสูง</w:t>
-      </w:r>
-      <w:r>
-        <w:rPr>
-          <w:rFonts w:ascii="TH SarabunPSK" w:hAnsi="TH SarabunPSK" w:cs="TH SarabunPSK"/>
-          <w:sz w:val="32"/>
-          <w:szCs w:val="32"/>
-          <w:cs/>
-        </w:rPr>
-        <w:t>ขึ้นกว่าการจัดกิจกรรมการเรียนการสอน ในสถานการณ์ปกติ</w:t>
-      </w:r>
-      <w:r>
-        <w:rPr>
-          <w:rFonts w:ascii="TH SarabunPSK" w:hAnsi="TH SarabunPSK" w:cs="TH SarabunPSK"/>
-          <w:sz w:val="32"/>
-          <w:szCs w:val="32"/>
-          <w:cs/>
-        </w:rPr>
-        <w:t xml:space="preserve">  อาจเนื่องจากวิธีการสอน</w:t>
-      </w:r>
-      <w:r>
-        <w:rPr>
-          <w:rFonts w:ascii="TH SarabunPSK" w:hAnsi="TH SarabunPSK" w:cs="TH SarabunPSK"/>
-          <w:sz w:val="32"/>
-          <w:szCs w:val="32"/>
-          <w:cs/>
-        </w:rPr>
-        <w:t xml:space="preserve">ใช้เครื่องมือพัฒนาบนเว็บไซต์ </w:t>
-      </w:r>
-      <w:r>
-        <w:rPr>
-          <w:rFonts w:ascii="TH SarabunPSK" w:hAnsi="TH SarabunPSK" w:cs="TH SarabunPSK"/>
-          <w:sz w:val="32"/>
-          <w:szCs w:val="32"/>
-        </w:rPr>
-        <w:t>OnlinePHP.io</w:t>
-      </w:r>
-      <w:r>
-        <w:rPr>
-          <w:rFonts w:ascii="TH SarabunPSK" w:hAnsi="TH SarabunPSK" w:cs="TH SarabunPSK"/>
-          <w:sz w:val="32"/>
-          <w:szCs w:val="32"/>
-          <w:cs/>
-        </w:rPr>
-        <w:t xml:space="preserve"> ได้มีขั้นตอนการเตรียมการก่อนการสอน อาทิ การวิเคราะห์เนื้อหาการสอน </w:t>
-      </w:r>
-      <w:r>
-        <w:rPr>
-          <w:rFonts w:ascii="TH SarabunPSK" w:hAnsi="TH SarabunPSK" w:cs="TH SarabunPSK" w:hint="cs"/>
-          <w:sz w:val="32"/>
-          <w:szCs w:val="32"/>
-          <w:cs/>
-        </w:rPr>
-        <w:t>การ</w:t>
-      </w:r>
-      <w:r>
-        <w:rPr>
-          <w:rFonts w:ascii="TH SarabunPSK" w:hAnsi="TH SarabunPSK" w:cs="TH SarabunPSK"/>
-          <w:sz w:val="32"/>
-          <w:szCs w:val="32"/>
-          <w:cs/>
-        </w:rPr>
-        <w:t>กำหนดกิจกรรมการสอนที่ชัดเจน  เน้นกิจกรรมให้ผู้เรียนฝึกปฏิบัติ  กิจกรรมของผู้สอนเน้นให้คำแนะนำ สรุปเนื้อหา และ</w:t>
-      </w:r>
-      <w:r>
-        <w:rPr>
-          <w:rFonts w:ascii="TH SarabunPSK" w:hAnsi="TH SarabunPSK" w:cs="TH SarabunPSK"/>
-          <w:sz w:val="32"/>
-          <w:szCs w:val="32"/>
-          <w:cs/>
-        </w:rPr>
-        <w:lastRenderedPageBreak/>
-        <w:t>ทฤษฎีที่จำเป็นแก่ผู้เรียน ขั้นการสอนก็มี</w:t>
-      </w:r>
-      <w:r>
-        <w:rPr>
-          <w:rFonts w:ascii="TH SarabunPSK" w:hAnsi="TH SarabunPSK" w:cs="TH SarabunPSK" w:hint="cs"/>
-          <w:sz w:val="32"/>
-          <w:szCs w:val="32"/>
-          <w:cs/>
-        </w:rPr>
-        <w:t>การเสนอแนะเว็บไซต์ที่เกี่ยวข้องเพื่อ</w:t>
-      </w:r>
-      <w:r>
-        <w:rPr>
-          <w:rFonts w:ascii="TH SarabunPSK" w:hAnsi="TH SarabunPSK" w:cs="TH SarabunPSK"/>
-          <w:sz w:val="32"/>
-          <w:szCs w:val="32"/>
-          <w:cs/>
-        </w:rPr>
-        <w:t>เติมเต็มความรูหลังจากมี</w:t>
-      </w:r>
-      <w:r>
-        <w:rPr>
-          <w:rFonts w:ascii="TH SarabunPSK" w:hAnsi="TH SarabunPSK" w:cs="TH SarabunPSK" w:hint="cs"/>
-          <w:sz w:val="32"/>
-          <w:szCs w:val="32"/>
-          <w:cs/>
-        </w:rPr>
-        <w:t>บรรยายและแนะนำ</w:t>
-      </w:r>
-      <w:r>
-        <w:rPr>
-          <w:rFonts w:ascii="TH SarabunPSK" w:hAnsi="TH SarabunPSK" w:cs="TH SarabunPSK"/>
-          <w:sz w:val="32"/>
-          <w:szCs w:val="32"/>
-          <w:cs/>
-        </w:rPr>
-        <w:t xml:space="preserve">ชั้นเรียน </w:t>
-      </w:r>
-      <w:r>
-        <w:rPr>
-          <w:rFonts w:ascii="TH SarabunPSK" w:hAnsi="TH SarabunPSK" w:cs="TH SarabunPSK" w:hint="cs"/>
-          <w:sz w:val="32"/>
-          <w:szCs w:val="32"/>
-          <w:cs/>
-        </w:rPr>
-        <w:t>เสนอแนะการแก้</w:t>
-      </w:r>
-      <w:r>
-        <w:rPr>
-          <w:rFonts w:ascii="TH SarabunPSK" w:hAnsi="TH SarabunPSK" w:cs="TH SarabunPSK"/>
-          <w:sz w:val="32"/>
-          <w:szCs w:val="32"/>
-          <w:cs/>
-        </w:rPr>
-        <w:t>อุปสรรคในการ</w:t>
-      </w:r>
-      <w:r>
-        <w:rPr>
-          <w:rFonts w:ascii="TH SarabunPSK" w:hAnsi="TH SarabunPSK" w:cs="TH SarabunPSK" w:hint="cs"/>
-          <w:sz w:val="32"/>
-          <w:szCs w:val="32"/>
-          <w:cs/>
-        </w:rPr>
-        <w:t>ทำชิ้น</w:t>
-      </w:r>
-      <w:r>
-        <w:rPr>
-          <w:rFonts w:ascii="TH SarabunPSK" w:hAnsi="TH SarabunPSK" w:cs="TH SarabunPSK"/>
-          <w:sz w:val="32"/>
-          <w:szCs w:val="32"/>
-          <w:cs/>
-        </w:rPr>
-        <w:t>งาน เมื่อผู้เรียนไดลงมือปฏิบัติการในเรื่องที่ใหม่ขึ้น</w:t>
-      </w:r>
-      <w:r>
-        <w:rPr>
-          <w:rFonts w:ascii="TH SarabunPSK" w:hAnsi="TH SarabunPSK" w:cs="TH SarabunPSK" w:hint="cs"/>
-          <w:sz w:val="32"/>
-          <w:szCs w:val="32"/>
-          <w:cs/>
-        </w:rPr>
-        <w:t xml:space="preserve"> พยายามให้</w:t>
-      </w:r>
-      <w:r>
-        <w:rPr>
-          <w:rFonts w:ascii="TH SarabunPSK" w:hAnsi="TH SarabunPSK" w:cs="TH SarabunPSK"/>
-          <w:sz w:val="32"/>
-          <w:szCs w:val="32"/>
-          <w:cs/>
-        </w:rPr>
-        <w:t>ผู้เรียน</w:t>
-      </w:r>
-      <w:r>
-        <w:rPr>
-          <w:rFonts w:ascii="TH SarabunPSK" w:hAnsi="TH SarabunPSK" w:cs="TH SarabunPSK"/>
-          <w:sz w:val="32"/>
-          <w:szCs w:val="32"/>
-          <w:cs/>
-        </w:rPr>
-        <w:t>มองเห็นความคิดรวบยอดของ</w:t>
-      </w:r>
-      <w:r>
-        <w:rPr>
-          <w:rFonts w:ascii="TH SarabunPSK" w:hAnsi="TH SarabunPSK" w:cs="TH SarabunPSK" w:hint="cs"/>
-          <w:sz w:val="32"/>
-          <w:szCs w:val="32"/>
-          <w:cs/>
-        </w:rPr>
-        <w:t>เนื้อหา</w:t>
-      </w:r>
-      <w:r>
-        <w:rPr>
-          <w:rFonts w:ascii="TH SarabunPSK" w:hAnsi="TH SarabunPSK" w:cs="TH SarabunPSK"/>
-          <w:sz w:val="32"/>
-          <w:szCs w:val="32"/>
-          <w:cs/>
-        </w:rPr>
-        <w:t xml:space="preserve">  จึง</w:t>
-      </w:r>
-      <w:r>
-        <w:rPr>
-          <w:rFonts w:ascii="TH SarabunPSK" w:hAnsi="TH SarabunPSK" w:cs="TH SarabunPSK"/>
-          <w:sz w:val="32"/>
-          <w:szCs w:val="32"/>
-          <w:cs/>
-        </w:rPr>
-        <w:t>ส</w:t>
-      </w:r>
-      <w:r>
-        <w:rPr>
-          <w:rFonts w:ascii="TH SarabunPSK" w:hAnsi="TH SarabunPSK" w:cs="TH SarabunPSK"/>
-          <w:sz w:val="32"/>
-          <w:szCs w:val="32"/>
-          <w:cs/>
-        </w:rPr>
-        <w:t>่</w:t>
-      </w:r>
-      <w:r>
-        <w:rPr>
-          <w:rFonts w:ascii="TH SarabunPSK" w:hAnsi="TH SarabunPSK" w:cs="TH SarabunPSK"/>
-          <w:sz w:val="32"/>
-          <w:szCs w:val="32"/>
-          <w:cs/>
-        </w:rPr>
-        <w:t>งผลใ</w:t>
-      </w:r>
-      <w:r>
-        <w:rPr>
-          <w:rFonts w:ascii="TH SarabunPSK" w:hAnsi="TH SarabunPSK" w:cs="TH SarabunPSK"/>
-          <w:sz w:val="32"/>
-          <w:szCs w:val="32"/>
-          <w:cs/>
-        </w:rPr>
-        <w:t>ห้ปฏิบัติงานได้</w:t>
-      </w:r>
-      <w:r>
-        <w:rPr>
-          <w:rFonts w:ascii="TH SarabunPSK" w:hAnsi="TH SarabunPSK" w:cs="TH SarabunPSK" w:hint="cs"/>
-          <w:sz w:val="32"/>
-          <w:szCs w:val="32"/>
-          <w:cs/>
-        </w:rPr>
-        <w:t>ดี</w:t>
-      </w:r>
-      <w:r>
-        <w:rPr>
-          <w:rFonts w:ascii="TH SarabunPSK" w:hAnsi="TH SarabunPSK" w:cs="TH SarabunPSK"/>
-          <w:sz w:val="32"/>
-          <w:szCs w:val="32"/>
-          <w:cs/>
-        </w:rPr>
-        <w:t>ขึ้น จนเกิดความ</w:t>
-      </w:r>
-      <w:r>
-        <w:rPr>
-          <w:rFonts w:ascii="TH SarabunPSK" w:hAnsi="TH SarabunPSK" w:cs="TH SarabunPSK" w:hint="cs"/>
-          <w:sz w:val="32"/>
-          <w:szCs w:val="32"/>
-          <w:cs/>
-        </w:rPr>
-        <w:t>เข้าใจในชิ้นงาน</w:t>
-      </w:r>
-      <w:r>
-        <w:rPr>
-          <w:rFonts w:ascii="TH SarabunPSK" w:hAnsi="TH SarabunPSK" w:cs="TH SarabunPSK"/>
-          <w:sz w:val="32"/>
-          <w:szCs w:val="32"/>
-          <w:cs/>
-        </w:rPr>
-        <w:t xml:space="preserve"> ทำให้</w:t>
-      </w:r>
-      <w:r>
-        <w:rPr>
-          <w:rFonts w:ascii="TH SarabunPSK" w:hAnsi="TH SarabunPSK" w:cs="TH SarabunPSK"/>
-          <w:sz w:val="32"/>
-          <w:szCs w:val="32"/>
-          <w:cs/>
-        </w:rPr>
-        <w:t>ผลสัมฤทธิ์ทางการเรียน</w:t>
-      </w:r>
-      <w:r>
-        <w:rPr>
-          <w:rFonts w:ascii="TH SarabunPSK" w:hAnsi="TH SarabunPSK" w:cs="TH SarabunPSK"/>
-          <w:sz w:val="32"/>
-          <w:szCs w:val="32"/>
-          <w:cs/>
-        </w:rPr>
-        <w:t>สูงขึ้น</w:t>
-      </w:r>
-      <w:r>
-        <w:rPr>
-          <w:rFonts w:ascii="TH SarabunPSK" w:hAnsi="TH SarabunPSK" w:cs="TH SarabunPSK"/>
-          <w:sz w:val="32"/>
-          <w:szCs w:val="32"/>
-          <w:cs/>
-        </w:rPr>
-        <w:t>หลังจากไดรับการสอน</w:t>
-      </w:r>
-      <w:r>
-        <w:rPr>
-          <w:rFonts w:ascii="TH SarabunPSK" w:hAnsi="TH SarabunPSK" w:cs="TH SarabunPSK"/>
-          <w:sz w:val="32"/>
-          <w:szCs w:val="32"/>
-        </w:rPr>
-        <w:t xml:space="preserve"> </w:t>
-      </w:r>
-      <w:r>
-        <w:rPr>
-          <w:rFonts w:ascii="TH SarabunPSK" w:hAnsi="TH SarabunPSK" w:cs="TH SarabunPSK"/>
-          <w:sz w:val="32"/>
-          <w:szCs w:val="32"/>
-          <w:cs/>
-        </w:rPr>
-        <w:t>ซึ่งสอดคลองกับ</w:t>
-      </w:r>
-      <w:r>
-        <w:rPr>
-          <w:rFonts w:ascii="TH SarabunPSK" w:hAnsi="TH SarabunPSK" w:cs="TH SarabunPSK"/>
-          <w:sz w:val="32"/>
-          <w:szCs w:val="32"/>
-        </w:rPr>
-        <w:t xml:space="preserve"> </w:t>
-      </w:r>
-      <w:r>
-        <w:rPr>
-          <w:rFonts w:ascii="TH SarabunPSK" w:hAnsi="TH SarabunPSK" w:cs="TH SarabunPSK"/>
-          <w:sz w:val="32"/>
-          <w:szCs w:val="32"/>
-          <w:cs/>
-        </w:rPr>
-        <w:t>จุลศักดิ์ สุขสบาย (</w:t>
-      </w:r>
-      <w:r>
-        <w:rPr>
-          <w:rFonts w:ascii="TH SarabunPSK" w:hAnsi="TH SarabunPSK" w:cs="TH SarabunPSK"/>
-          <w:sz w:val="32"/>
-          <w:szCs w:val="32"/>
-        </w:rPr>
-        <w:t xml:space="preserve">2558) </w:t>
-      </w:r>
-      <w:r>
-        <w:rPr>
-          <w:rFonts w:ascii="TH SarabunPSK" w:hAnsi="TH SarabunPSK" w:cs="TH SarabunPSK"/>
-          <w:sz w:val="32"/>
-          <w:szCs w:val="32"/>
-          <w:cs/>
-        </w:rPr>
-        <w:t>ผลการวิจัย</w:t>
-      </w:r>
-      <w:r>
-        <w:rPr>
-          <w:rFonts w:ascii="TH SarabunPSK" w:hAnsi="TH SarabunPSK" w:cs="TH SarabunPSK"/>
-          <w:sz w:val="32"/>
-          <w:szCs w:val="32"/>
-        </w:rPr>
-        <w:t xml:space="preserve"> </w:t>
-      </w:r>
-      <w:r>
-        <w:rPr>
-          <w:rFonts w:ascii="TH SarabunPSK" w:hAnsi="TH SarabunPSK" w:cs="TH SarabunPSK"/>
-          <w:sz w:val="32"/>
-          <w:szCs w:val="32"/>
-          <w:cs/>
-        </w:rPr>
-        <w:t>พบว่า ผลสัมฤทธิ์หลังการเรียนของนักเรียนที่เรียนโดยใช้รูปแบบการเรียนรู้ทางอิเล็กทรอนิกส์สูงกว่า</w:t>
-      </w:r>
-      <w:r>
-        <w:rPr>
-          <w:rFonts w:ascii="TH SarabunPSK" w:hAnsi="TH SarabunPSK" w:cs="TH SarabunPSK"/>
-          <w:sz w:val="32"/>
-          <w:szCs w:val="32"/>
-        </w:rPr>
-        <w:t xml:space="preserve"> </w:t>
-      </w:r>
-      <w:r>
-        <w:rPr>
-          <w:rFonts w:ascii="TH SarabunPSK" w:hAnsi="TH SarabunPSK" w:cs="TH SarabunPSK"/>
-          <w:sz w:val="32"/>
-          <w:szCs w:val="32"/>
-          <w:cs/>
-        </w:rPr>
-        <w:t>โดยใช้วิธีสอนแบบปกติ</w:t>
+        <w:t>จะต้องเตรียมความพร้อมของระบบฐานข้อมูลที่จะใช้ร่วมกับงานที่มอบหมาย เนื่องจากระบบฐานข้อมูลออนไลน์ในหลาย ๆ ผู้ให้บริการไม่สามารถทำการเชื่อมต่อผ่านได้</w:t>
       </w:r>
     </w:p>
     <w:p>
       <w:pPr>
+        <w:tabs>
+          <w:tab w:val="left" w:pos="426"/>
+          <w:tab w:val="left" w:pos="993"/>
+        </w:tabs>
         <w:spacing w:after="0" w:line="240" w:lineRule="auto"/>
         <w:jc w:val="thaiDistribute"/>
         <w:rPr>
           <w:rFonts w:ascii="TH SarabunPSK" w:hAnsi="TH SarabunPSK" w:cs="TH SarabunPSK"/>
           <w:sz w:val="32"/>
           <w:szCs w:val="32"/>
-        </w:rPr>
-      </w:pPr>
+          <w:cs/>
+        </w:rPr>
+      </w:pPr>
+      <w:r>
+        <w:rPr>
+          <w:rFonts w:ascii="TH SarabunPSK" w:hAnsi="TH SarabunPSK" w:cs="TH SarabunPSK"/>
+          <w:sz w:val="32"/>
+          <w:szCs w:val="32"/>
+        </w:rPr>
+        <w:tab/>
+        <w:t xml:space="preserve">3.2. </w:t>
+      </w:r>
+      <w:r>
+        <w:rPr>
+          <w:rFonts w:ascii="TH SarabunPSK" w:hAnsi="TH SarabunPSK" w:cs="TH SarabunPSK" w:hint="cs"/>
+          <w:sz w:val="32"/>
+          <w:szCs w:val="32"/>
+          <w:cs/>
+        </w:rPr>
+        <w:t xml:space="preserve">ในส่วนของเนื้อหา </w:t>
+      </w:r>
+      <w:r>
+        <w:rPr>
+          <w:rFonts w:ascii="TH SarabunPSK" w:hAnsi="TH SarabunPSK" w:cs="TH SarabunPSK"/>
+          <w:sz w:val="32"/>
+          <w:szCs w:val="32"/>
+        </w:rPr>
+        <w:t xml:space="preserve">Cookie </w:t>
+      </w:r>
+      <w:r>
+        <w:rPr>
+          <w:rFonts w:ascii="TH SarabunPSK" w:hAnsi="TH SarabunPSK" w:cs="TH SarabunPSK" w:hint="cs"/>
+          <w:sz w:val="32"/>
+          <w:szCs w:val="32"/>
+          <w:cs/>
+        </w:rPr>
+        <w:t xml:space="preserve">ของภาษา </w:t>
+      </w:r>
+      <w:r>
+        <w:rPr>
+          <w:rFonts w:ascii="TH SarabunPSK" w:hAnsi="TH SarabunPSK" w:cs="TH SarabunPSK"/>
+          <w:sz w:val="32"/>
+          <w:szCs w:val="32"/>
+        </w:rPr>
+        <w:t xml:space="preserve">PHP </w:t>
+      </w:r>
+      <w:r>
+        <w:rPr>
+          <w:rFonts w:ascii="TH SarabunPSK" w:hAnsi="TH SarabunPSK" w:cs="TH SarabunPSK" w:hint="cs"/>
+          <w:sz w:val="32"/>
+          <w:szCs w:val="32"/>
+          <w:cs/>
+        </w:rPr>
+        <w:t>ไม่สามารถแสดงผลได้สมบูรณ์</w:t>
+      </w:r>
     </w:p>
     <w:p>
       <w:pPr>
         <w:tabs>
           <w:tab w:val="left" w:pos="426"/>
+          <w:tab w:val="left" w:pos="993"/>
         </w:tabs>
         <w:spacing w:after="0" w:line="240" w:lineRule="auto"/>
         <w:jc w:val="thaiDistribute"/>
         <w:rPr>
           <w:rFonts w:ascii="TH SarabunPSK" w:hAnsi="TH SarabunPSK" w:cs="TH SarabunPSK"/>
-          <w:b/>
-          <w:bCs/>
-          <w:sz w:val="32"/>
-          <w:szCs w:val="32"/>
-          <w:cs/>
-        </w:rPr>
-      </w:pPr>
-      <w:r>
-        <w:rPr>
-          <w:rFonts w:ascii="TH SarabunPSK" w:hAnsi="TH SarabunPSK" w:cs="TH SarabunPSK"/>
-          <w:b/>
-          <w:bCs/>
-          <w:sz w:val="32"/>
-          <w:szCs w:val="32"/>
-        </w:rPr>
-        <w:t xml:space="preserve">3.  </w:t>
-      </w:r>
-      <w:r>
-        <w:rPr>
-          <w:rFonts w:ascii="TH SarabunPSK" w:hAnsi="TH SarabunPSK" w:cs="TH SarabunPSK"/>
-          <w:b/>
-          <w:bCs/>
-          <w:sz w:val="32"/>
-          <w:szCs w:val="32"/>
-          <w:cs/>
-        </w:rPr>
-        <w:t>ข้อเสนอแนะ</w:t>
+          <w:sz w:val="32"/>
+          <w:szCs w:val="32"/>
+          <w:cs/>
+        </w:rPr>
+      </w:pPr>
+      <w:r>
+        <w:rPr>
+          <w:rFonts w:ascii="TH SarabunPSK" w:hAnsi="TH SarabunPSK" w:cs="TH SarabunPSK"/>
+          <w:sz w:val="32"/>
+          <w:szCs w:val="32"/>
+        </w:rPr>
+        <w:tab/>
+        <w:t xml:space="preserve">3.3 </w:t>
+      </w:r>
+      <w:r>
+        <w:rPr>
+          <w:rFonts w:ascii="TH SarabunPSK" w:hAnsi="TH SarabunPSK" w:cs="TH SarabunPSK" w:hint="cs"/>
+          <w:sz w:val="32"/>
+          <w:szCs w:val="32"/>
+          <w:cs/>
+        </w:rPr>
+        <w:t xml:space="preserve">ในส่วนของการส่งข้อมูลระหว่างไฟล์ </w:t>
+      </w:r>
+      <w:r>
+        <w:rPr>
+          <w:rFonts w:ascii="TH SarabunPSK" w:hAnsi="TH SarabunPSK" w:cs="TH SarabunPSK"/>
+          <w:sz w:val="32"/>
+          <w:szCs w:val="32"/>
+        </w:rPr>
+        <w:t xml:space="preserve">HTML </w:t>
+      </w:r>
+      <w:r>
+        <w:rPr>
+          <w:rFonts w:ascii="TH SarabunPSK" w:hAnsi="TH SarabunPSK" w:cs="TH SarabunPSK" w:hint="cs"/>
+          <w:sz w:val="32"/>
+          <w:szCs w:val="32"/>
+          <w:cs/>
+        </w:rPr>
+        <w:t xml:space="preserve">ไปยัง </w:t>
+      </w:r>
+      <w:r>
+        <w:rPr>
+          <w:rFonts w:ascii="TH SarabunPSK" w:hAnsi="TH SarabunPSK" w:cs="TH SarabunPSK"/>
+          <w:sz w:val="32"/>
+          <w:szCs w:val="32"/>
+        </w:rPr>
+        <w:t>PHP</w:t>
+      </w:r>
+      <w:r>
+        <w:rPr>
+          <w:rFonts w:ascii="TH SarabunPSK" w:hAnsi="TH SarabunPSK" w:cs="TH SarabunPSK" w:hint="cs"/>
+          <w:sz w:val="32"/>
+          <w:szCs w:val="32"/>
+          <w:cs/>
+        </w:rPr>
+        <w:t xml:space="preserve"> ไม่สามารถทำได้</w:t>
+      </w:r>
+      <w:r>
+        <w:rPr>
+          <w:rFonts w:ascii="TH SarabunPSK" w:hAnsi="TH SarabunPSK" w:cs="TH SarabunPSK"/>
+          <w:sz w:val="32"/>
+          <w:szCs w:val="32"/>
+        </w:rPr>
+        <w:t xml:space="preserve"> </w:t>
       </w:r>
     </w:p>
     <w:p>
       <w:pPr>
         <w:tabs>
           <w:tab w:val="left" w:pos="426"/>
-          <w:tab w:val="left" w:pos="993"/>
         </w:tabs>
         <w:spacing w:after="0" w:line="240" w:lineRule="auto"/>
         <w:jc w:val="thaiDistribute"/>
@@ -1395,256 +2047,45 @@
           <w:rFonts w:ascii="TH SarabunPSK" w:hAnsi="TH SarabunPSK" w:cs="TH SarabunPSK"/>
           <w:sz w:val="32"/>
           <w:szCs w:val="32"/>
-          <w:cs/>
-        </w:rPr>
-        <w:t xml:space="preserve">    </w:t>
-      </w:r>
-      <w:r>
-        <w:rPr>
-          <w:rFonts w:ascii="TH SarabunPSK" w:hAnsi="TH SarabunPSK" w:cs="TH SarabunPSK"/>
-          <w:sz w:val="32"/>
-          <w:szCs w:val="32"/>
-          <w:cs/>
         </w:rPr>
         <w:tab/>
-      </w:r>
-      <w:r>
-        <w:rPr>
-          <w:rFonts w:ascii="TH SarabunPSK" w:hAnsi="TH SarabunPSK" w:cs="TH SarabunPSK"/>
-          <w:sz w:val="32"/>
-          <w:szCs w:val="32"/>
-        </w:rPr>
-        <w:t>3.1</w:t>
-      </w:r>
-      <w:r>
-        <w:rPr>
-          <w:rFonts w:ascii="TH SarabunPSK" w:hAnsi="TH SarabunPSK" w:cs="TH SarabunPSK"/>
-          <w:sz w:val="32"/>
-          <w:szCs w:val="32"/>
-          <w:cs/>
-        </w:rPr>
-        <w:t xml:space="preserve"> การจัดกิจกรรมการเรียนการสอนในสถานการณ์ </w:t>
-      </w:r>
-      <w:r>
-        <w:rPr>
-          <w:rFonts w:ascii="TH SarabunPSK" w:hAnsi="TH SarabunPSK" w:cs="TH SarabunPSK"/>
-          <w:sz w:val="32"/>
-          <w:szCs w:val="32"/>
-        </w:rPr>
-        <w:t>COVID–19</w:t>
-      </w:r>
-      <w:r>
-        <w:rPr>
-          <w:rFonts w:ascii="TH SarabunPSK" w:hAnsi="TH SarabunPSK" w:cs="TH SarabunPSK"/>
-          <w:sz w:val="32"/>
-          <w:szCs w:val="32"/>
-          <w:cs/>
-        </w:rPr>
-        <w:t xml:space="preserve"> โดย</w:t>
-      </w:r>
-      <w:r>
-        <w:rPr>
-          <w:rFonts w:ascii="TH SarabunPSK" w:hAnsi="TH SarabunPSK" w:cs="TH SarabunPSK"/>
-          <w:sz w:val="32"/>
-          <w:szCs w:val="32"/>
-          <w:cs/>
-        </w:rPr>
-        <w:t xml:space="preserve">ใช้เครื่องมือพัฒนาบนเว็บไซต์ </w:t>
-      </w:r>
-      <w:r>
-        <w:rPr>
-          <w:rFonts w:ascii="TH SarabunPSK" w:hAnsi="TH SarabunPSK" w:cs="TH SarabunPSK"/>
-          <w:sz w:val="32"/>
-          <w:szCs w:val="32"/>
-        </w:rPr>
-        <w:t>OnlinePHP.io</w:t>
-      </w:r>
-      <w:r>
-        <w:rPr>
-          <w:rFonts w:ascii="TH SarabunPSK" w:hAnsi="TH SarabunPSK" w:cs="TH SarabunPSK"/>
-          <w:sz w:val="32"/>
-          <w:szCs w:val="32"/>
-          <w:cs/>
+        <w:t>3.</w:t>
+      </w:r>
+      <w:r>
+        <w:rPr>
+          <w:rFonts w:ascii="TH SarabunPSK" w:hAnsi="TH SarabunPSK" w:cs="TH SarabunPSK" w:hint="cs"/>
+          <w:sz w:val="32"/>
+          <w:szCs w:val="32"/>
+          <w:cs/>
+        </w:rPr>
+        <w:t>4</w:t>
+      </w:r>
+      <w:r>
+        <w:rPr>
+          <w:rFonts w:ascii="TH SarabunPSK" w:hAnsi="TH SarabunPSK" w:cs="TH SarabunPSK"/>
+          <w:sz w:val="32"/>
+          <w:szCs w:val="32"/>
         </w:rPr>
         <w:t xml:space="preserve"> </w:t>
       </w:r>
       <w:r>
         <w:rPr>
+          <w:rFonts w:ascii="TH SarabunPSK" w:hAnsi="TH SarabunPSK" w:cs="TH SarabunPSK"/>
+          <w:sz w:val="32"/>
+          <w:szCs w:val="32"/>
+          <w:cs/>
+        </w:rPr>
+        <w:t>ควรมีการพัฒนา</w:t>
+      </w:r>
+      <w:r>
+        <w:rPr>
           <w:rFonts w:ascii="TH SarabunPSK" w:hAnsi="TH SarabunPSK" w:cs="TH SarabunPSK" w:hint="cs"/>
           <w:sz w:val="32"/>
           <w:szCs w:val="32"/>
           <w:cs/>
         </w:rPr>
-        <w:t>จะต้องเตรียมความพร้อมของระบบฐานข้อมูลที่จะใช้ร่วมกับงานที่มอบหมาย เนื่องจากระบบฐานข้อมูลออนไลน์ในหลาย ๆ ผู้ให้บริการไม่สามารถทำการเชื่อมต่อผ่านได้</w:t>
-      </w:r>
-    </w:p>
-    <w:p>
-      <w:pPr>
-        <w:tabs>
-          <w:tab w:val="left" w:pos="426"/>
-          <w:tab w:val="left" w:pos="993"/>
-        </w:tabs>
-        <w:spacing w:after="0" w:line="240" w:lineRule="auto"/>
-        <w:jc w:val="thaiDistribute"/>
-        <w:rPr>
-          <w:rFonts w:ascii="TH SarabunPSK" w:hAnsi="TH SarabunPSK" w:cs="TH SarabunPSK"/>
-          <w:sz w:val="32"/>
-          <w:szCs w:val="32"/>
-        </w:rPr>
-      </w:pPr>
-      <w:r>
-        <w:rPr>
-          <w:rFonts w:ascii="TH SarabunPSK" w:hAnsi="TH SarabunPSK" w:cs="TH SarabunPSK"/>
-          <w:sz w:val="32"/>
-          <w:szCs w:val="32"/>
-        </w:rPr>
-        <w:tab/>
-        <w:t xml:space="preserve">3.2 </w:t>
-      </w:r>
-      <w:r>
-        <w:rPr>
-          <w:rFonts w:ascii="TH SarabunPSK" w:hAnsi="TH SarabunPSK" w:cs="TH SarabunPSK"/>
-          <w:sz w:val="32"/>
-          <w:szCs w:val="32"/>
-          <w:cs/>
-        </w:rPr>
-        <w:t>ควรมีการพัฒนา</w:t>
-      </w:r>
-      <w:r>
-        <w:rPr>
-          <w:rFonts w:ascii="TH SarabunPSK" w:hAnsi="TH SarabunPSK" w:cs="TH SarabunPSK" w:hint="cs"/>
-          <w:sz w:val="32"/>
-          <w:szCs w:val="32"/>
-          <w:cs/>
-        </w:rPr>
         <w:t>แนวทางการ/หาแนวทางในส่วนของการทำงานเป็นโครงการขนาดเล็กในรายวิชา เนื่องการทำชิ้นงานเป็นชิ้น ๆ ในบางเนื้อหาของรายวิชา ทำการทดสอบระบบได้ยาก</w:t>
       </w:r>
-    </w:p>
-    <w:p>
-      <w:pPr>
-        <w:tabs>
-          <w:tab w:val="left" w:pos="426"/>
-        </w:tabs>
-        <w:spacing w:after="0" w:line="240" w:lineRule="auto"/>
-        <w:jc w:val="thaiDistribute"/>
-        <w:rPr>
-          <w:rFonts w:ascii="TH SarabunPSK" w:hAnsi="TH SarabunPSK" w:cs="TH SarabunPSK"/>
-          <w:sz w:val="32"/>
-          <w:szCs w:val="32"/>
-        </w:rPr>
-      </w:pPr>
-    </w:p>
-    <w:p>
-      <w:pPr>
-        <w:tabs>
-          <w:tab w:val="left" w:pos="426"/>
-        </w:tabs>
-        <w:spacing w:after="0" w:line="240" w:lineRule="auto"/>
-        <w:jc w:val="thaiDistribute"/>
-        <w:rPr>
-          <w:rFonts w:ascii="TH SarabunPSK" w:hAnsi="TH SarabunPSK" w:cs="TH SarabunPSK"/>
-          <w:sz w:val="32"/>
-          <w:szCs w:val="32"/>
-        </w:rPr>
-      </w:pPr>
-    </w:p>
-    <w:p>
-      <w:pPr>
-        <w:tabs>
-          <w:tab w:val="left" w:pos="426"/>
-        </w:tabs>
-        <w:spacing w:after="0" w:line="240" w:lineRule="auto"/>
-        <w:jc w:val="thaiDistribute"/>
-        <w:rPr>
-          <w:rFonts w:ascii="TH SarabunPSK" w:hAnsi="TH SarabunPSK" w:cs="TH SarabunPSK"/>
-          <w:sz w:val="32"/>
-          <w:szCs w:val="32"/>
-        </w:rPr>
-      </w:pPr>
-    </w:p>
-    <w:p>
-      <w:pPr>
-        <w:tabs>
-          <w:tab w:val="left" w:pos="426"/>
-        </w:tabs>
-        <w:spacing w:after="0" w:line="240" w:lineRule="auto"/>
-        <w:jc w:val="thaiDistribute"/>
-        <w:rPr>
-          <w:rFonts w:ascii="TH SarabunPSK" w:hAnsi="TH SarabunPSK" w:cs="TH SarabunPSK"/>
-          <w:sz w:val="32"/>
-          <w:szCs w:val="32"/>
-        </w:rPr>
-      </w:pPr>
-    </w:p>
-    <w:p>
-      <w:pPr>
-        <w:tabs>
-          <w:tab w:val="left" w:pos="426"/>
-        </w:tabs>
-        <w:spacing w:after="0" w:line="240" w:lineRule="auto"/>
-        <w:jc w:val="thaiDistribute"/>
-        <w:rPr>
-          <w:rFonts w:ascii="TH SarabunPSK" w:hAnsi="TH SarabunPSK" w:cs="TH SarabunPSK"/>
-          <w:sz w:val="32"/>
-          <w:szCs w:val="32"/>
-        </w:rPr>
-      </w:pPr>
-    </w:p>
-    <w:p>
-      <w:pPr>
-        <w:tabs>
-          <w:tab w:val="left" w:pos="426"/>
-        </w:tabs>
-        <w:spacing w:after="0" w:line="240" w:lineRule="auto"/>
-        <w:jc w:val="thaiDistribute"/>
-        <w:rPr>
-          <w:rFonts w:ascii="TH SarabunPSK" w:hAnsi="TH SarabunPSK" w:cs="TH SarabunPSK"/>
-          <w:sz w:val="32"/>
-          <w:szCs w:val="32"/>
-        </w:rPr>
-      </w:pPr>
-    </w:p>
-    <w:p>
-      <w:pPr>
-        <w:tabs>
-          <w:tab w:val="left" w:pos="426"/>
-        </w:tabs>
-        <w:spacing w:after="0" w:line="240" w:lineRule="auto"/>
-        <w:jc w:val="thaiDistribute"/>
-        <w:rPr>
-          <w:rFonts w:ascii="TH SarabunPSK" w:hAnsi="TH SarabunPSK" w:cs="TH SarabunPSK"/>
-          <w:sz w:val="32"/>
-          <w:szCs w:val="32"/>
-        </w:rPr>
-      </w:pPr>
-    </w:p>
-    <w:p>
-      <w:pPr>
-        <w:tabs>
-          <w:tab w:val="left" w:pos="426"/>
-        </w:tabs>
-        <w:spacing w:after="0" w:line="240" w:lineRule="auto"/>
-        <w:jc w:val="thaiDistribute"/>
-        <w:rPr>
-          <w:rFonts w:ascii="TH SarabunPSK" w:hAnsi="TH SarabunPSK" w:cs="TH SarabunPSK"/>
-          <w:sz w:val="32"/>
-          <w:szCs w:val="32"/>
-        </w:rPr>
-      </w:pPr>
-    </w:p>
-    <w:p>
-      <w:pPr>
-        <w:tabs>
-          <w:tab w:val="left" w:pos="426"/>
-        </w:tabs>
-        <w:spacing w:after="0" w:line="240" w:lineRule="auto"/>
-        <w:jc w:val="thaiDistribute"/>
-        <w:rPr>
-          <w:rFonts w:ascii="TH SarabunPSK" w:hAnsi="TH SarabunPSK" w:cs="TH SarabunPSK"/>
-          <w:sz w:val="32"/>
-          <w:szCs w:val="32"/>
-        </w:rPr>
-      </w:pPr>
     </w:p>
     <w:p>
       <w:pPr>
@@ -1784,6 +2225,8 @@
           <w:szCs w:val="36"/>
         </w:rPr>
       </w:pPr>
+      <w:bookmarkStart w:id="0" w:name="_GoBack"/>
+      <w:bookmarkEnd w:id="0"/>
       <w:r>
         <w:rPr>
           <w:rFonts w:ascii="TH SarabunPSK" w:hAnsi="TH SarabunPSK" w:cs="TH SarabunPSK"/>
@@ -5735,61 +6178,18 @@
     <w:p>
       <w:pPr>
         <w:tabs>
+          <w:tab w:val="left" w:pos="426"/>
           <w:tab w:val="left" w:pos="851"/>
+          <w:tab w:val="left" w:pos="993"/>
         </w:tabs>
         <w:spacing w:after="0" w:line="240" w:lineRule="auto"/>
-        <w:rPr>
-          <w:rFonts w:ascii="TH SarabunPSK" w:hAnsi="TH SarabunPSK" w:cs="TH SarabunPSK"/>
-          <w:sz w:val="32"/>
-          <w:szCs w:val="32"/>
-        </w:rPr>
-      </w:pPr>
-      <w:r>
-        <w:rPr>
-          <w:rFonts w:ascii="TH SarabunPSK" w:hAnsi="TH SarabunPSK" w:cs="TH SarabunPSK"/>
-          <w:sz w:val="32"/>
-          <w:szCs w:val="32"/>
-          <w:cs/>
-        </w:rPr>
-        <w:t xml:space="preserve">สมนึก </w:t>
-      </w:r>
-      <w:proofErr w:type="spellStart"/>
-      <w:r>
-        <w:rPr>
-          <w:rFonts w:ascii="TH SarabunPSK" w:hAnsi="TH SarabunPSK" w:cs="TH SarabunPSK"/>
-          <w:sz w:val="32"/>
-          <w:szCs w:val="32"/>
-          <w:cs/>
-        </w:rPr>
-        <w:t>ภัททิยธนี</w:t>
-      </w:r>
-      <w:proofErr w:type="spellEnd"/>
-      <w:r>
-        <w:rPr>
-          <w:rFonts w:ascii="TH SarabunPSK" w:hAnsi="TH SarabunPSK" w:cs="TH SarabunPSK"/>
-          <w:sz w:val="32"/>
-          <w:szCs w:val="32"/>
-          <w:cs/>
-        </w:rPr>
-        <w:t xml:space="preserve">.(2558).การวัดผลการศึกษา = </w:t>
-      </w:r>
-      <w:r>
-        <w:rPr>
-          <w:rFonts w:ascii="TH SarabunPSK" w:hAnsi="TH SarabunPSK" w:cs="TH SarabunPSK"/>
-          <w:sz w:val="32"/>
-          <w:szCs w:val="32"/>
-        </w:rPr>
-        <w:t>Educational measurement (</w:t>
-      </w:r>
-      <w:r>
-        <w:rPr>
-          <w:rFonts w:ascii="TH SarabunPSK" w:hAnsi="TH SarabunPSK" w:cs="TH SarabunPSK"/>
-          <w:sz w:val="32"/>
-          <w:szCs w:val="32"/>
-          <w:cs/>
-        </w:rPr>
-        <w:t xml:space="preserve">พิมพ์ครั้งที่ 10). </w:t>
-      </w:r>
+        <w:jc w:val="thaiDistribute"/>
+        <w:rPr>
+          <w:rFonts w:ascii="TH SarabunPSK" w:hAnsi="TH SarabunPSK" w:cs="TH SarabunPSK"/>
+          <w:sz w:val="32"/>
+          <w:szCs w:val="32"/>
+        </w:rPr>
+      </w:pPr>
     </w:p>
     <w:p>
       <w:pPr>
@@ -5801,7 +6201,6 @@
           <w:rFonts w:ascii="TH SarabunPSK" w:hAnsi="TH SarabunPSK" w:cs="TH SarabunPSK"/>
           <w:sz w:val="32"/>
           <w:szCs w:val="32"/>
-          <w:cs/>
         </w:rPr>
       </w:pPr>
       <w:r>
@@ -5812,6 +6211,66 @@
           <w:cs/>
         </w:rPr>
         <w:lastRenderedPageBreak/>
+        <w:t xml:space="preserve">สมนึก </w:t>
+      </w:r>
+      <w:proofErr w:type="spellStart"/>
+      <w:r>
+        <w:rPr>
+          <w:rFonts w:ascii="TH SarabunPSK" w:hAnsi="TH SarabunPSK" w:cs="TH SarabunPSK"/>
+          <w:sz w:val="32"/>
+          <w:szCs w:val="32"/>
+          <w:cs/>
+        </w:rPr>
+        <w:t>ภัททิยธนี</w:t>
+      </w:r>
+      <w:proofErr w:type="spellEnd"/>
+      <w:r>
+        <w:rPr>
+          <w:rFonts w:ascii="TH SarabunPSK" w:hAnsi="TH SarabunPSK" w:cs="TH SarabunPSK"/>
+          <w:sz w:val="32"/>
+          <w:szCs w:val="32"/>
+          <w:cs/>
+        </w:rPr>
+        <w:t xml:space="preserve">.(2558).การวัดผลการศึกษา = </w:t>
+      </w:r>
+      <w:r>
+        <w:rPr>
+          <w:rFonts w:ascii="TH SarabunPSK" w:hAnsi="TH SarabunPSK" w:cs="TH SarabunPSK"/>
+          <w:sz w:val="32"/>
+          <w:szCs w:val="32"/>
+        </w:rPr>
+        <w:t>Educational measurement (</w:t>
+      </w:r>
+      <w:r>
+        <w:rPr>
+          <w:rFonts w:ascii="TH SarabunPSK" w:hAnsi="TH SarabunPSK" w:cs="TH SarabunPSK"/>
+          <w:sz w:val="32"/>
+          <w:szCs w:val="32"/>
+          <w:cs/>
+        </w:rPr>
+        <w:t xml:space="preserve">พิมพ์ครั้งที่ 10). </w:t>
+      </w:r>
+    </w:p>
+    <w:p>
+      <w:pPr>
+        <w:tabs>
+          <w:tab w:val="left" w:pos="851"/>
+        </w:tabs>
+        <w:spacing w:after="0" w:line="240" w:lineRule="auto"/>
+        <w:rPr>
+          <w:rFonts w:ascii="TH SarabunPSK" w:hAnsi="TH SarabunPSK" w:cs="TH SarabunPSK"/>
+          <w:sz w:val="32"/>
+          <w:szCs w:val="32"/>
+          <w:cs/>
+        </w:rPr>
+      </w:pPr>
+      <w:r>
+        <w:rPr>
+          <w:rFonts w:ascii="TH SarabunPSK" w:hAnsi="TH SarabunPSK" w:cs="TH SarabunPSK"/>
+          <w:sz w:val="32"/>
+          <w:szCs w:val="32"/>
+          <w:cs/>
+        </w:rPr>
         <w:t xml:space="preserve">       </w:t>
       </w:r>
       <w:r>
@@ -7275,14 +7734,13 @@
           <w:szCs w:val="32"/>
         </w:rPr>
       </w:pPr>
-      <w:bookmarkStart w:id="0" w:name="_GoBack"/>
-      <w:bookmarkEnd w:id="0"/>
     </w:p>
     <w:sectPr>
       <w:headerReference w:type="default" r:id="rId9"/>
+      <w:headerReference w:type="first" r:id="rId10"/>
       <w:pgSz w:w="11906" w:h="16838"/>
       <w:pgMar w:top="2160" w:right="1440" w:bottom="1440" w:left="2160" w:header="709" w:footer="709" w:gutter="0"/>
-      <w:pgNumType w:start="44"/>
+      <w:pgNumType w:start="49"/>
       <w:cols w:space="708"/>
       <w:titlePg/>
       <w:docGrid w:linePitch="360"/>
@@ -7401,7 +7859,7 @@
             <w:szCs w:val="32"/>
             <w:lang w:val="th-TH"/>
           </w:rPr>
-          <w:t>45</w:t>
+          <w:t>53</w:t>
         </w:r>
         <w:r>
           <w:rPr>
@@ -7418,6 +7876,90 @@
     <w:pPr>
       <w:pStyle w:val="a6"/>
       <w:jc w:val="center"/>
+    </w:pPr>
+  </w:p>
+</w:hdr>
+</file>
+
+<file path=word/header2.xml><?xml version="1.0" encoding="utf-8"?>
+<w:hdr xmlns:wpc="http://schemas.microsoft.com/office/word/2010/wordprocessingCanvas" xmlns:mc="http://schemas.openxmlformats.org/markup-compatibility/2006" xmlns:o="urn:schemas-microsoft-com:office:office" xmlns:r="http://schemas.openxmlformats.org/officeDocument/2006/relationships" xmlns:m="http://schemas.openxmlformats.org/officeDocument/2006/math" xmlns:v="urn:schemas-microsoft-com:vml" xmlns:wp14="http://schemas.microsoft.com/office/word/2010/wordprocessingDrawing" xmlns:wp="http://schemas.openxmlformats.org/drawingml/2006/wordprocessingDrawing" xmlns:w10="urn:schemas-microsoft-com:office:word" xmlns:w="http://schemas.openxmlformats.org/wordprocessingml/2006/main" xmlns:w14="http://schemas.microsoft.com/office/word/2010/wordml" xmlns:wpg="http://schemas.microsoft.com/office/word/2010/wordprocessingGroup" xmlns:wpi="http://schemas.microsoft.com/office/word/2010/wordprocessingInk" xmlns:wne="http://schemas.microsoft.com/office/word/2006/wordml" xmlns:wps="http://schemas.microsoft.com/office/word/2010/wordprocessingShape" mc:Ignorable="w14 wp14">
+  <w:sdt>
+    <w:sdtPr>
+      <w:rPr>
+        <w:rFonts w:ascii="TH SarabunPSK" w:hAnsi="TH SarabunPSK" w:cs="TH SarabunPSK"/>
+        <w:sz w:val="32"/>
+        <w:szCs w:val="32"/>
+      </w:rPr>
+      <w:id w:val="2006789766"/>
+      <w:docPartObj>
+        <w:docPartGallery w:val="Page Numbers (Top of Page)"/>
+        <w:docPartUnique/>
+      </w:docPartObj>
+    </w:sdtPr>
+    <w:sdtContent>
+      <w:p>
+        <w:pPr>
+          <w:pStyle w:val="a6"/>
+          <w:jc w:val="right"/>
+          <w:rPr>
+            <w:rFonts w:ascii="TH SarabunPSK" w:hAnsi="TH SarabunPSK" w:cs="TH SarabunPSK"/>
+            <w:sz w:val="32"/>
+            <w:szCs w:val="32"/>
+          </w:rPr>
+        </w:pPr>
+        <w:r>
+          <w:rPr>
+            <w:rFonts w:ascii="TH SarabunPSK" w:hAnsi="TH SarabunPSK" w:cs="TH SarabunPSK"/>
+            <w:sz w:val="32"/>
+            <w:szCs w:val="32"/>
+          </w:rPr>
+          <w:fldChar w:fldCharType="begin"/>
+        </w:r>
+        <w:r>
+          <w:rPr>
+            <w:rFonts w:ascii="TH SarabunPSK" w:hAnsi="TH SarabunPSK" w:cs="TH SarabunPSK"/>
+            <w:sz w:val="32"/>
+            <w:szCs w:val="32"/>
+          </w:rPr>
+          <w:instrText>PAGE   \* MERGEFORMAT</w:instrText>
+        </w:r>
+        <w:r>
+          <w:rPr>
+            <w:rFonts w:ascii="TH SarabunPSK" w:hAnsi="TH SarabunPSK" w:cs="TH SarabunPSK"/>
+            <w:sz w:val="32"/>
+            <w:szCs w:val="32"/>
+          </w:rPr>
+          <w:fldChar w:fldCharType="separate"/>
+        </w:r>
+        <w:r>
+          <w:rPr>
+            <w:rFonts w:ascii="TH SarabunPSK" w:hAnsi="TH SarabunPSK" w:cs="TH SarabunPSK"/>
+            <w:noProof/>
+            <w:sz w:val="32"/>
+            <w:szCs w:val="32"/>
+            <w:lang w:val="th-TH"/>
+          </w:rPr>
+          <w:t>49</w:t>
+        </w:r>
+        <w:r>
+          <w:rPr>
+            <w:rFonts w:ascii="TH SarabunPSK" w:hAnsi="TH SarabunPSK" w:cs="TH SarabunPSK"/>
+            <w:sz w:val="32"/>
+            <w:szCs w:val="32"/>
+          </w:rPr>
+          <w:fldChar w:fldCharType="end"/>
+        </w:r>
+      </w:p>
+    </w:sdtContent>
+  </w:sdt>
+  <w:p>
+    <w:pPr>
+      <w:pStyle w:val="a6"/>
+      <w:rPr>
+        <w:rFonts w:ascii="TH SarabunPSK" w:hAnsi="TH SarabunPSK" w:cs="TH SarabunPSK"/>
+        <w:sz w:val="32"/>
+        <w:szCs w:val="32"/>
+      </w:rPr>
     </w:pPr>
   </w:p>
 </w:hdr>
@@ -12239,7 +12781,7 @@
 </file>
 
 <file path=customXml/itemProps1.xml><?xml version="1.0" encoding="utf-8"?>
-<ds:datastoreItem xmlns:ds="http://schemas.openxmlformats.org/officeDocument/2006/customXml" ds:itemID="{ED54CF5E-4A62-46CF-8F13-38354546E449}">
+<ds:datastoreItem xmlns:ds="http://schemas.openxmlformats.org/officeDocument/2006/customXml" ds:itemID="{1FF5D05C-1FE6-4A53-AD05-4DEEF7D51559}">
   <ds:schemaRefs>
     <ds:schemaRef ds:uri="http://schemas.openxmlformats.org/officeDocument/2006/bibliography"/>
   </ds:schemaRefs>
